--- a/_dataSources/Data Sources.docx
+++ b/_dataSources/Data Sources.docx
@@ -4,98 +4,391 @@
   <w:body>
     <w:p>
       <w:pPr>
-        <w:rPr>
-          <w:rFonts w:ascii="Times New Roman" w:hAnsi="Times New Roman"/>
+        <w:jc w:val="center"/>
+        <w:rPr>
+          <w:rFonts w:cstheme="minorHAnsi"/>
           <w:b/>
-          <w:lang w:val="en-DE"/>
-        </w:rPr>
-      </w:pPr>
-      <w:r>
-        <w:rPr>
-          <w:rFonts w:ascii="Times New Roman" w:hAnsi="Times New Roman"/>
+          <w:sz w:val="36"/>
+          <w:szCs w:val="36"/>
+          <w:lang w:val="en-DE"/>
+        </w:rPr>
+      </w:pPr>
+      <w:r>
+        <w:rPr>
+          <w:rFonts w:cstheme="minorHAnsi"/>
           <w:b/>
-          <w:lang w:val="en-DE"/>
-        </w:rPr>
-        <w:t>Data s</w:t>
-      </w:r>
-      <w:r>
-        <w:rPr>
-          <w:rFonts w:ascii="Times New Roman" w:hAnsi="Times New Roman"/>
+          <w:sz w:val="36"/>
+          <w:szCs w:val="36"/>
+          <w:lang w:val="en-DE"/>
+        </w:rPr>
+        <w:t>D</w:t>
+      </w:r>
+      <w:r>
+        <w:rPr>
+          <w:rFonts w:cstheme="minorHAnsi"/>
           <w:b/>
+          <w:sz w:val="36"/>
+          <w:szCs w:val="36"/>
+          <w:lang w:val="en-DE"/>
+        </w:rPr>
+        <w:t>ata</w:t>
+      </w:r>
+      <w:r>
+        <w:rPr>
+          <w:rFonts w:cstheme="minorHAnsi"/>
+          <w:b/>
+          <w:sz w:val="36"/>
+          <w:szCs w:val="36"/>
+          <w:lang w:val="en-DE"/>
+        </w:rPr>
+        <w:t xml:space="preserve"> S</w:t>
+      </w:r>
+      <w:r>
+        <w:rPr>
+          <w:rFonts w:cstheme="minorHAnsi"/>
+          <w:b/>
+          <w:sz w:val="36"/>
+          <w:szCs w:val="36"/>
           <w:lang w:val="en-DE"/>
         </w:rPr>
         <w:t>ources</w:t>
       </w:r>
-      <w:r>
-        <w:rPr>
-          <w:rFonts w:ascii="Times New Roman" w:hAnsi="Times New Roman"/>
-          <w:b/>
-          <w:lang w:val="en-DE"/>
-        </w:rPr>
-        <w:t xml:space="preserve"> for yearly deaths</w:t>
-      </w:r>
-      <w:r>
-        <w:rPr>
-          <w:rFonts w:ascii="Times New Roman" w:hAnsi="Times New Roman"/>
-          <w:b/>
-          <w:lang w:val="en-DE"/>
-        </w:rPr>
-        <w:t xml:space="preserve"> (for non EUROSTAT countries)</w:t>
-      </w:r>
-      <w:r>
-        <w:rPr>
-          <w:rFonts w:ascii="Times New Roman" w:hAnsi="Times New Roman"/>
-          <w:b/>
-          <w:lang w:val="en-DE"/>
-        </w:rPr>
-        <w:t>:</w:t>
-      </w:r>
-      <w:r>
-        <w:rPr>
-          <w:rFonts w:ascii="Times New Roman" w:hAnsi="Times New Roman"/>
-          <w:b/>
-          <w:lang w:val="en-DE"/>
-        </w:rPr>
-        <w:t xml:space="preserve"> </w:t>
-      </w:r>
-      <w:r>
-        <w:rPr>
-          <w:rFonts w:ascii="Times New Roman" w:hAnsi="Times New Roman"/>
-          <w:b/>
-          <w:lang w:val="en-DE"/>
-        </w:rPr>
-        <w:t xml:space="preserve"> </w:t>
-      </w:r>
-    </w:p>
-    <w:p>
-      <w:pPr>
-        <w:rPr>
-          <w:rFonts w:ascii="Times New Roman" w:hAnsi="Times New Roman"/>
-          <w:lang w:val="en-DE"/>
-        </w:rPr>
-      </w:pPr>
+    </w:p>
+    <w:p>
+      <w:pPr>
+        <w:rPr>
+          <w:rFonts w:cstheme="minorHAnsi"/>
+          <w:lang w:val="en-DE"/>
+        </w:rPr>
+      </w:pPr>
+      <w:r>
+        <w:rPr>
+          <w:rFonts w:cstheme="minorHAnsi"/>
+          <w:lang w:val="en-DE"/>
+        </w:rPr>
+        <w:t xml:space="preserve">The following contains links to all data sources used in the manuscript. </w:t>
+      </w:r>
+      <w:r>
+        <w:rPr>
+          <w:rFonts w:cstheme="minorHAnsi"/>
+          <w:lang w:val="en-DE"/>
+        </w:rPr>
+        <w:t>All links were last accessed on March 1st, 2023.</w:t>
+      </w:r>
       <w:bookmarkStart w:id="0" w:name="_GoBack"/>
       <w:bookmarkEnd w:id="0"/>
     </w:p>
     <w:p>
       <w:pPr>
         <w:rPr>
-          <w:rFonts w:ascii="Times New Roman" w:hAnsi="Times New Roman"/>
-          <w:lang w:val="en-DE"/>
-        </w:rPr>
-      </w:pPr>
-      <w:r>
-        <w:rPr>
-          <w:rFonts w:ascii="Times New Roman" w:hAnsi="Times New Roman"/>
-          <w:lang w:val="en-DE"/>
-        </w:rPr>
-        <w:t xml:space="preserve">US final mortality up to 2019: CDC </w:t>
+          <w:rFonts w:cstheme="minorHAnsi"/>
+          <w:b/>
+          <w:sz w:val="24"/>
+          <w:szCs w:val="24"/>
+          <w:lang w:val="en-DE"/>
+        </w:rPr>
+      </w:pPr>
+    </w:p>
+    <w:p>
+      <w:pPr>
+        <w:rPr>
+          <w:rFonts w:cstheme="minorHAnsi"/>
+          <w:b/>
+          <w:sz w:val="24"/>
+          <w:szCs w:val="24"/>
+          <w:lang w:val="en-DE"/>
+        </w:rPr>
+      </w:pPr>
+      <w:r>
+        <w:rPr>
+          <w:rFonts w:cstheme="minorHAnsi"/>
+          <w:b/>
+          <w:sz w:val="24"/>
+          <w:szCs w:val="24"/>
+          <w:lang w:val="en-DE"/>
+        </w:rPr>
+        <w:t>Life tables and population by country</w:t>
+      </w:r>
+    </w:p>
+    <w:p>
+      <w:pPr>
+        <w:rPr>
+          <w:rFonts w:cstheme="minorHAnsi"/>
+          <w:lang w:val="en-DE"/>
+        </w:rPr>
+      </w:pPr>
+      <w:r>
+        <w:rPr>
+          <w:rFonts w:cstheme="minorHAnsi"/>
+          <w:lang w:val="en-DE"/>
+        </w:rPr>
+        <w:t xml:space="preserve">Life tables and population data were sourced from the Human Mortality Database: </w:t>
       </w:r>
       <w:hyperlink r:id="rId4" w:history="1">
         <w:r>
           <w:rPr>
             <w:rStyle w:val="Hyperlink"/>
-            <w:rFonts w:ascii="Times New Roman" w:hAnsi="Times New Roman"/>
+            <w:rFonts w:cstheme="minorHAnsi"/>
+            <w:lang w:val="en-DE"/>
+          </w:rPr>
+          <w:t>https://www.mortality.org/</w:t>
+        </w:r>
+      </w:hyperlink>
+    </w:p>
+    <w:p>
+      <w:pPr>
+        <w:rPr>
+          <w:rFonts w:cstheme="minorHAnsi"/>
+          <w:lang w:val="en-DE"/>
+        </w:rPr>
+      </w:pPr>
+    </w:p>
+    <w:p>
+      <w:pPr>
+        <w:rPr>
+          <w:rFonts w:cstheme="minorHAnsi"/>
+          <w:b/>
+          <w:sz w:val="24"/>
+          <w:szCs w:val="24"/>
+          <w:lang w:val="en-DE"/>
+        </w:rPr>
+      </w:pPr>
+      <w:r>
+        <w:rPr>
+          <w:rFonts w:cstheme="minorHAnsi"/>
+          <w:b/>
+          <w:sz w:val="24"/>
+          <w:szCs w:val="24"/>
+          <w:lang w:val="en-DE"/>
+        </w:rPr>
+        <w:t>Sources for population of Italy</w:t>
+      </w:r>
+      <w:r>
+        <w:rPr>
+          <w:rFonts w:cstheme="minorHAnsi"/>
+          <w:b/>
+          <w:sz w:val="24"/>
+          <w:szCs w:val="24"/>
+          <w:lang w:val="en-DE"/>
+        </w:rPr>
+        <w:t xml:space="preserve"> and Austria by age (2021 only)</w:t>
+      </w:r>
+    </w:p>
+    <w:p>
+      <w:pPr>
+        <w:rPr>
+          <w:rFonts w:cstheme="minorHAnsi"/>
+          <w:lang w:val="en-DE"/>
+        </w:rPr>
+      </w:pPr>
+      <w:r>
+        <w:rPr>
+          <w:rFonts w:cstheme="minorHAnsi"/>
+          <w:lang w:val="en-DE"/>
+        </w:rPr>
+        <w:t xml:space="preserve">Italian population data for 2021 was sourced from the Italian National Institute of Statistics (ISTAT): </w:t>
+      </w:r>
+      <w:hyperlink r:id="rId5" w:history="1">
+        <w:r>
+          <w:rPr>
+            <w:rStyle w:val="Hyperlink"/>
+            <w:rFonts w:cstheme="minorHAnsi"/>
+            <w:lang w:val="en-DE"/>
+          </w:rPr>
+          <w:t>http://dati.istat.it/Index.aspx?QueryId=42869&amp;lang=en</w:t>
+        </w:r>
+      </w:hyperlink>
+    </w:p>
+    <w:p>
+      <w:pPr>
+        <w:rPr>
+          <w:rFonts w:cstheme="minorHAnsi"/>
+          <w:lang w:val="en-DE"/>
+        </w:rPr>
+      </w:pPr>
+      <w:r>
+        <w:rPr>
+          <w:rFonts w:cstheme="minorHAnsi"/>
+          <w:lang w:val="en-DE"/>
+        </w:rPr>
+        <w:t xml:space="preserve">Austrian population data for 2021 was sourced from </w:t>
+      </w:r>
+      <w:r>
+        <w:rPr>
+          <w:rFonts w:cstheme="minorHAnsi"/>
+          <w:lang w:val="en-DE"/>
+        </w:rPr>
+        <w:t xml:space="preserve">Statistics Austria: </w:t>
+      </w:r>
+      <w:hyperlink r:id="rId6" w:history="1">
+        <w:r>
+          <w:rPr>
+            <w:rStyle w:val="Hyperlink"/>
+            <w:rFonts w:cstheme="minorHAnsi"/>
+            <w:lang w:val="en-DE"/>
+          </w:rPr>
+          <w:t>https://www.statistik.at/en/statistics/population-and-society/population/population-stock/population-by-age-/sex</w:t>
+        </w:r>
+      </w:hyperlink>
+    </w:p>
+    <w:p>
+      <w:pPr>
+        <w:rPr>
+          <w:rFonts w:cstheme="minorHAnsi"/>
+          <w:lang w:val="en-DE"/>
+        </w:rPr>
+      </w:pPr>
+    </w:p>
+    <w:p>
+      <w:pPr>
+        <w:rPr>
+          <w:rFonts w:cstheme="minorHAnsi"/>
+          <w:b/>
+          <w:sz w:val="24"/>
+          <w:szCs w:val="24"/>
+          <w:lang w:val="en-DE"/>
+        </w:rPr>
+      </w:pPr>
+      <w:r>
+        <w:rPr>
+          <w:rFonts w:cstheme="minorHAnsi"/>
+          <w:b/>
+          <w:sz w:val="24"/>
+          <w:szCs w:val="24"/>
+          <w:lang w:val="en-DE"/>
+        </w:rPr>
+        <w:t>S</w:t>
+      </w:r>
+      <w:r>
+        <w:rPr>
+          <w:rFonts w:cstheme="minorHAnsi"/>
+          <w:b/>
+          <w:sz w:val="24"/>
+          <w:szCs w:val="24"/>
+          <w:lang w:val="en-DE"/>
+        </w:rPr>
+        <w:t>ources</w:t>
+      </w:r>
+      <w:r>
+        <w:rPr>
+          <w:rFonts w:cstheme="minorHAnsi"/>
+          <w:b/>
+          <w:sz w:val="24"/>
+          <w:szCs w:val="24"/>
+          <w:lang w:val="en-DE"/>
+        </w:rPr>
+        <w:t xml:space="preserve"> for yearly death tolls by country</w:t>
+      </w:r>
+    </w:p>
+    <w:p>
+      <w:pPr>
+        <w:rPr>
+          <w:rFonts w:cstheme="minorHAnsi"/>
+          <w:lang w:val="en-DE"/>
+        </w:rPr>
+      </w:pPr>
+      <w:r>
+        <w:rPr>
+          <w:rFonts w:cstheme="minorHAnsi"/>
+          <w:lang w:val="en-DE"/>
+        </w:rPr>
+        <w:t xml:space="preserve">Eurostat data was used for all included countries: </w:t>
+      </w:r>
+      <w:hyperlink r:id="rId7" w:history="1">
+        <w:r>
+          <w:rPr>
+            <w:rStyle w:val="Hyperlink"/>
+            <w:rFonts w:cstheme="minorHAnsi"/>
+            <w:lang w:val="en-DE"/>
+          </w:rPr>
+          <w:t>https://ec.europa.eu/eurostat/databrowser/view/DEMO_GIND__custom_2089936/bookmark/table?lang=en&amp;bookmarkId=b375e0f9-584c-464f-8e8b-8e1b2e18399f</w:t>
+        </w:r>
+      </w:hyperlink>
+    </w:p>
+    <w:p>
+      <w:pPr>
+        <w:rPr>
+          <w:rFonts w:cstheme="minorHAnsi"/>
+          <w:lang w:val="en-DE"/>
+        </w:rPr>
+      </w:pPr>
+      <w:r>
+        <w:rPr>
+          <w:rFonts w:cstheme="minorHAnsi"/>
+          <w:lang w:val="en-DE"/>
+        </w:rPr>
+        <w:t>In the following, links to all sources for non-Eurostat countries analyzed are given.</w:t>
+      </w:r>
+    </w:p>
+    <w:p>
+      <w:pPr>
+        <w:rPr>
+          <w:rFonts w:cstheme="minorHAnsi"/>
+          <w:lang w:val="en-DE"/>
+        </w:rPr>
+      </w:pPr>
+    </w:p>
+    <w:p>
+      <w:pPr>
+        <w:rPr>
+          <w:rFonts w:cstheme="minorHAnsi"/>
+          <w:lang w:val="en-DE"/>
+        </w:rPr>
+      </w:pPr>
+      <w:r>
+        <w:rPr>
+          <w:rFonts w:cstheme="minorHAnsi"/>
+          <w:lang w:val="en-DE"/>
+        </w:rPr>
+        <w:t xml:space="preserve">US final </w:t>
+      </w:r>
+      <w:r>
+        <w:rPr>
+          <w:rFonts w:cstheme="minorHAnsi"/>
+          <w:lang w:val="en-DE"/>
+        </w:rPr>
+        <w:t>death counts</w:t>
+      </w:r>
+      <w:r>
+        <w:rPr>
+          <w:rFonts w:cstheme="minorHAnsi"/>
+          <w:lang w:val="en-DE"/>
+        </w:rPr>
+        <w:t xml:space="preserve"> </w:t>
+      </w:r>
+      <w:r>
+        <w:rPr>
+          <w:rFonts w:cstheme="minorHAnsi"/>
+          <w:lang w:val="en-DE"/>
+        </w:rPr>
+        <w:t>(</w:t>
+      </w:r>
+      <w:r>
+        <w:rPr>
+          <w:rFonts w:cstheme="minorHAnsi"/>
+          <w:lang w:val="en-DE"/>
+        </w:rPr>
+        <w:t>up to 2019</w:t>
+      </w:r>
+      <w:r>
+        <w:rPr>
+          <w:rFonts w:cstheme="minorHAnsi"/>
+          <w:lang w:val="en-DE"/>
+        </w:rPr>
+        <w:t>)</w:t>
+      </w:r>
+      <w:r>
+        <w:rPr>
+          <w:rFonts w:cstheme="minorHAnsi"/>
+          <w:lang w:val="en-DE"/>
+        </w:rPr>
+        <w:t xml:space="preserve">: CDC </w:t>
+      </w:r>
+      <w:hyperlink r:id="rId8" w:history="1">
+        <w:r>
+          <w:rPr>
+            <w:rStyle w:val="Hyperlink"/>
+            <w:rFonts w:cstheme="minorHAnsi"/>
             <w:lang w:val="en-DE"/>
           </w:rPr>
           <w:t>https://www.cdc.gov/nchs/data/nvsr/nvsr70/nvsr70-08-508.pdf</w:t>
@@ -105,22 +398,22 @@
     <w:p>
       <w:pPr>
         <w:rPr>
-          <w:rFonts w:ascii="Times New Roman" w:hAnsi="Times New Roman"/>
-          <w:lang w:val="en-DE"/>
-        </w:rPr>
-      </w:pPr>
-      <w:r>
-        <w:rPr>
-          <w:rFonts w:ascii="Times New Roman" w:hAnsi="Times New Roman"/>
+          <w:rFonts w:cstheme="minorHAnsi"/>
+          <w:lang w:val="en-DE"/>
+        </w:rPr>
+      </w:pPr>
+      <w:r>
+        <w:rPr>
+          <w:rFonts w:cstheme="minorHAnsi"/>
           <w:lang w:val="en-DE"/>
         </w:rPr>
         <w:t xml:space="preserve">US provisional mortality for 2020 and 2021: CDC </w:t>
       </w:r>
-      <w:hyperlink r:id="rId5" w:history="1">
+      <w:hyperlink r:id="rId9" w:history="1">
         <w:r>
           <w:rPr>
             <w:rStyle w:val="Hyperlink"/>
-            <w:rFonts w:ascii="Times New Roman" w:hAnsi="Times New Roman"/>
+            <w:rFonts w:cstheme="minorHAnsi"/>
             <w:lang w:val="en-DE"/>
           </w:rPr>
           <w:t>https://www.cdc.gov/mmwr/volumes/71/wr/pdfs/mm7117e1-H.pdf</w:t>
@@ -130,58 +423,72 @@
     <w:p>
       <w:pPr>
         <w:rPr>
-          <w:rFonts w:ascii="Times New Roman" w:hAnsi="Times New Roman"/>
-          <w:lang w:val="en-DE"/>
-        </w:rPr>
-      </w:pPr>
-    </w:p>
-    <w:p>
-      <w:pPr>
-        <w:rPr>
-          <w:rFonts w:ascii="Times New Roman" w:hAnsi="Times New Roman"/>
-          <w:lang w:val="en-DE"/>
-        </w:rPr>
-      </w:pPr>
-      <w:r>
-        <w:rPr>
-          <w:rFonts w:ascii="Times New Roman" w:hAnsi="Times New Roman"/>
-          <w:lang w:val="en-DE"/>
-        </w:rPr>
-        <w:t xml:space="preserve">UK final mortality up to 2020: </w:t>
-      </w:r>
-      <w:r>
-        <w:rPr>
-          <w:rFonts w:ascii="Times New Roman" w:hAnsi="Times New Roman"/>
+          <w:rFonts w:cstheme="minorHAnsi"/>
+          <w:lang w:val="en-DE"/>
+        </w:rPr>
+      </w:pPr>
+    </w:p>
+    <w:p>
+      <w:pPr>
+        <w:rPr>
+          <w:rFonts w:cstheme="minorHAnsi"/>
+          <w:lang w:val="en-DE"/>
+        </w:rPr>
+      </w:pPr>
+      <w:r>
+        <w:rPr>
+          <w:rFonts w:cstheme="minorHAnsi"/>
+          <w:lang w:val="en-DE"/>
+        </w:rPr>
+        <w:t xml:space="preserve">UK final </w:t>
+      </w:r>
+      <w:r>
+        <w:rPr>
+          <w:rFonts w:cstheme="minorHAnsi"/>
+          <w:lang w:val="en-DE"/>
+        </w:rPr>
+        <w:t>deaths counts</w:t>
+      </w:r>
+      <w:r>
+        <w:rPr>
+          <w:rFonts w:cstheme="minorHAnsi"/>
+          <w:lang w:val="en-DE"/>
+        </w:rPr>
+        <w:t xml:space="preserve"> up to 2020: </w:t>
+      </w:r>
+      <w:r>
+        <w:rPr>
+          <w:rFonts w:cstheme="minorHAnsi"/>
           <w:lang w:val="en-DE"/>
         </w:rPr>
         <w:t xml:space="preserve">ons.gov.uk </w:t>
       </w:r>
       <w:r>
         <w:rPr>
-          <w:rFonts w:ascii="Times New Roman" w:hAnsi="Times New Roman"/>
+          <w:rFonts w:cstheme="minorHAnsi"/>
           <w:lang w:val="en-DE"/>
         </w:rPr>
         <w:t>–</w:t>
       </w:r>
       <w:r>
         <w:rPr>
-          <w:rFonts w:ascii="Times New Roman" w:hAnsi="Times New Roman"/>
+          <w:rFonts w:cstheme="minorHAnsi"/>
           <w:lang w:val="en-DE"/>
         </w:rPr>
         <w:t xml:space="preserve"> </w:t>
       </w:r>
       <w:r>
         <w:rPr>
-          <w:rFonts w:ascii="Times New Roman" w:hAnsi="Times New Roman"/>
+          <w:rFonts w:cstheme="minorHAnsi"/>
           <w:lang w:val="en-DE"/>
         </w:rPr>
         <w:t xml:space="preserve">Vital Statistics in the UK: briths, deaths and marriages. </w:t>
       </w:r>
-      <w:hyperlink r:id="rId6" w:history="1">
+      <w:hyperlink r:id="rId10" w:history="1">
         <w:r>
           <w:rPr>
             <w:rStyle w:val="Hyperlink"/>
-            <w:rFonts w:ascii="Times New Roman" w:hAnsi="Times New Roman"/>
+            <w:rFonts w:cstheme="minorHAnsi"/>
             <w:lang w:val="en-DE"/>
           </w:rPr>
           <w:t>https://www.ons.gov.uk/peoplepopulationandcommunity/populationandmigration/populationestimates/datasets/vitalstatisticspopulationandhealthreferencetables</w:t>
@@ -191,45 +498,87 @@
     <w:p>
       <w:pPr>
         <w:rPr>
-          <w:rFonts w:ascii="Times New Roman" w:hAnsi="Times New Roman"/>
-          <w:lang w:val="en-DE"/>
-        </w:rPr>
-      </w:pPr>
-      <w:r>
-        <w:rPr>
-          <w:rFonts w:ascii="Times New Roman" w:hAnsi="Times New Roman"/>
-          <w:lang w:val="en-DE"/>
-        </w:rPr>
-        <w:t>2021 obtained as scotland + northern ireland + england &amp; wales (final official numbers)</w:t>
-      </w:r>
-    </w:p>
-    <w:p>
-      <w:pPr>
-        <w:rPr>
-          <w:rFonts w:ascii="Times New Roman" w:hAnsi="Times New Roman"/>
-          <w:lang w:val="en-DE"/>
-        </w:rPr>
-      </w:pPr>
-      <w:r>
-        <w:rPr>
-          <w:rFonts w:ascii="Times New Roman" w:hAnsi="Times New Roman"/>
-          <w:lang w:val="en-DE"/>
-        </w:rPr>
-        <w:t xml:space="preserve">England &amp; wales 2021: </w:t>
-      </w:r>
-    </w:p>
-    <w:p>
-      <w:pPr>
-        <w:rPr>
-          <w:rFonts w:ascii="Times New Roman" w:hAnsi="Times New Roman"/>
-          <w:lang w:val="en-DE"/>
-        </w:rPr>
-      </w:pPr>
-      <w:hyperlink r:id="rId7" w:history="1">
+          <w:rFonts w:cstheme="minorHAnsi"/>
+          <w:lang w:val="en-DE"/>
+        </w:rPr>
+      </w:pPr>
+      <w:r>
+        <w:rPr>
+          <w:rFonts w:cstheme="minorHAnsi"/>
+          <w:lang w:val="en-DE"/>
+        </w:rPr>
+        <w:t xml:space="preserve">UK death count for </w:t>
+      </w:r>
+      <w:r>
+        <w:rPr>
+          <w:rFonts w:cstheme="minorHAnsi"/>
+          <w:lang w:val="en-DE"/>
+        </w:rPr>
+        <w:t xml:space="preserve">2021 </w:t>
+      </w:r>
+      <w:r>
+        <w:rPr>
+          <w:rFonts w:cstheme="minorHAnsi"/>
+          <w:lang w:val="en-DE"/>
+        </w:rPr>
+        <w:t>was obtained as the sum of</w:t>
+      </w:r>
+      <w:r>
+        <w:rPr>
+          <w:rFonts w:cstheme="minorHAnsi"/>
+          <w:lang w:val="en-DE"/>
+        </w:rPr>
+        <w:t xml:space="preserve"> Scotland, Northern Ireland, and England &amp; Wales</w:t>
+      </w:r>
+      <w:r>
+        <w:rPr>
+          <w:rFonts w:cstheme="minorHAnsi"/>
+          <w:lang w:val="en-DE"/>
+        </w:rPr>
+        <w:t>. The specific sources follow.</w:t>
+      </w:r>
+    </w:p>
+    <w:p>
+      <w:pPr>
+        <w:rPr>
+          <w:rFonts w:cstheme="minorHAnsi"/>
+          <w:lang w:val="en-DE"/>
+        </w:rPr>
+      </w:pPr>
+      <w:r>
+        <w:rPr>
+          <w:rFonts w:cstheme="minorHAnsi"/>
+          <w:lang w:val="en-DE"/>
+        </w:rPr>
+        <w:t xml:space="preserve">England &amp; wales </w:t>
+      </w:r>
+      <w:r>
+        <w:rPr>
+          <w:rFonts w:cstheme="minorHAnsi"/>
+          <w:lang w:val="en-DE"/>
+        </w:rPr>
+        <w:t xml:space="preserve">deaths </w:t>
+      </w:r>
+      <w:r>
+        <w:rPr>
+          <w:rFonts w:cstheme="minorHAnsi"/>
+          <w:lang w:val="en-DE"/>
+        </w:rPr>
+        <w:t xml:space="preserve">2021: </w:t>
+      </w:r>
+    </w:p>
+    <w:p>
+      <w:pPr>
+        <w:rPr>
+          <w:rFonts w:ascii="Times New Roman" w:hAnsi="Times New Roman" w:cstheme="minorHAnsi"/>
+          <w:lang w:val="en-DE"/>
+        </w:rPr>
+      </w:pPr>
+      <w:hyperlink r:id="rId11" w:history="1">
         <w:r>
           <w:rPr>
             <w:rStyle w:val="Hyperlink"/>
-            <w:rFonts w:ascii="Times New Roman" w:hAnsi="Times New Roman"/>
+            <w:rFonts w:cstheme="minorHAnsi"/>
             <w:lang w:val="en-DE"/>
           </w:rPr>
           <w:t>https://www.ons.gov.uk/peoplepopulationandcommunity/birthsdeathsandmarriages/deaths/bulletins/deathsregistrationsummarytables/2021</w:t>
@@ -239,30 +588,31 @@
     <w:p>
       <w:pPr>
         <w:rPr>
-          <w:rFonts w:ascii="Times New Roman" w:hAnsi="Times New Roman"/>
-          <w:lang w:val="en-DE"/>
-        </w:rPr>
-      </w:pPr>
-      <w:r>
-        <w:rPr>
-          <w:rFonts w:ascii="Times New Roman" w:hAnsi="Times New Roman"/>
-          <w:lang w:val="en-DE"/>
-        </w:rPr>
+          <w:rFonts w:cstheme="minorHAnsi"/>
+          <w:lang w:val="en-DE"/>
+        </w:rPr>
+      </w:pPr>
+      <w:r>
+        <w:rPr>
+          <w:rFonts w:cstheme="minorHAnsi"/>
+          <w:lang w:val="en-DE"/>
+        </w:rPr>
+        <w:lastRenderedPageBreak/>
         <w:t>Scotland 2021:</w:t>
       </w:r>
     </w:p>
     <w:p>
       <w:pPr>
         <w:rPr>
-          <w:rFonts w:ascii="Times New Roman" w:hAnsi="Times New Roman"/>
-          <w:lang w:val="en-DE"/>
-        </w:rPr>
-      </w:pPr>
-      <w:hyperlink r:id="rId8" w:history="1">
+          <w:rFonts w:cstheme="minorHAnsi"/>
+          <w:lang w:val="en-DE"/>
+        </w:rPr>
+      </w:pPr>
+      <w:hyperlink r:id="rId12" w:history="1">
         <w:r>
           <w:rPr>
             <w:rStyle w:val="Hyperlink"/>
-            <w:rFonts w:ascii="Times New Roman" w:hAnsi="Times New Roman"/>
+            <w:rFonts w:cstheme="minorHAnsi"/>
             <w:lang w:val="en-DE"/>
           </w:rPr>
           <w:t>https://www.nrscotland.gov.uk/statistics-and-data/statistics/statistics-by-theme/vital-events/general-publications/weekly-and-monthly-data-on-births-and-deaths/monthly-data-on-births-and-deaths-registered-in-scotland</w:t>
@@ -272,13 +622,13 @@
     <w:p>
       <w:pPr>
         <w:rPr>
-          <w:rFonts w:ascii="Times New Roman" w:hAnsi="Times New Roman"/>
-          <w:lang w:val="en-DE"/>
-        </w:rPr>
-      </w:pPr>
-      <w:r>
-        <w:rPr>
-          <w:rFonts w:ascii="Times New Roman" w:hAnsi="Times New Roman"/>
+          <w:rFonts w:cstheme="minorHAnsi"/>
+          <w:lang w:val="en-DE"/>
+        </w:rPr>
+      </w:pPr>
+      <w:r>
+        <w:rPr>
+          <w:rFonts w:cstheme="minorHAnsi"/>
           <w:lang w:val="en-DE"/>
         </w:rPr>
         <w:t>Northern Ireland 2021:</w:t>
@@ -287,15 +637,15 @@
     <w:p>
       <w:pPr>
         <w:rPr>
-          <w:rFonts w:ascii="Times New Roman" w:hAnsi="Times New Roman"/>
-          <w:lang w:val="en-DE"/>
-        </w:rPr>
-      </w:pPr>
-      <w:hyperlink r:id="rId9" w:history="1">
+          <w:rFonts w:cstheme="minorHAnsi"/>
+          <w:lang w:val="en-DE"/>
+        </w:rPr>
+      </w:pPr>
+      <w:hyperlink r:id="rId13" w:history="1">
         <w:r>
           <w:rPr>
             <w:rStyle w:val="Hyperlink"/>
-            <w:rFonts w:ascii="Times New Roman" w:hAnsi="Times New Roman"/>
+            <w:rFonts w:cstheme="minorHAnsi"/>
             <w:lang w:val="en-DE"/>
           </w:rPr>
           <w:t>https://www.nisra.gov.uk/publications/monthly-deaths</w:t>
@@ -305,61 +655,43 @@
     <w:p>
       <w:pPr>
         <w:rPr>
-          <w:rFonts w:ascii="Times New Roman" w:hAnsi="Times New Roman"/>
-          <w:lang w:val="en-DE"/>
-        </w:rPr>
-      </w:pPr>
-    </w:p>
-    <w:p>
-      <w:pPr>
-        <w:rPr>
-          <w:rFonts w:ascii="Times New Roman" w:hAnsi="Times New Roman"/>
-          <w:lang w:val="en-DE"/>
-        </w:rPr>
-      </w:pPr>
-      <w:r>
-        <w:rPr>
-          <w:rFonts w:ascii="Times New Roman" w:hAnsi="Times New Roman"/>
-          <w:lang w:val="en-DE"/>
-        </w:rPr>
-        <w:t>New Zealand:</w:t>
-      </w:r>
-    </w:p>
-    <w:p>
-      <w:r>
-        <w:t>Statistics New Zealand. (2022). Deaths by age and sex, Total population, 2014-2021. Rounded data. Retrieved 24 May 2022 (</w:t>
-      </w:r>
-      <w:hyperlink r:id="rId10" w:history="1">
+          <w:rFonts w:cstheme="minorHAnsi"/>
+          <w:lang w:val="en-DE"/>
+        </w:rPr>
+      </w:pPr>
+    </w:p>
+    <w:p>
+      <w:pPr>
+        <w:rPr>
+          <w:rFonts w:cstheme="minorHAnsi"/>
+          <w:lang w:val="en-DE"/>
+        </w:rPr>
+      </w:pPr>
+      <w:r>
+        <w:rPr>
+          <w:rFonts w:cstheme="minorHAnsi"/>
+          <w:lang w:val="en-DE"/>
+        </w:rPr>
+        <w:t xml:space="preserve">New Zealand: </w:t>
+      </w:r>
+      <w:r>
+        <w:rPr>
+          <w:rFonts w:cstheme="minorHAnsi"/>
+        </w:rPr>
+        <w:t>Statistics New Zealand</w:t>
+      </w:r>
+      <w:r>
+        <w:rPr>
+          <w:rFonts w:cstheme="minorHAnsi"/>
+          <w:lang w:val="en-DE"/>
+        </w:rPr>
+        <w:t xml:space="preserve">. </w:t>
+      </w:r>
+      <w:hyperlink r:id="rId14" w:history="1">
         <w:r>
           <w:rPr>
             <w:rStyle w:val="Hyperlink"/>
-          </w:rPr>
-          <w:t>http://www.stats.govt.nz</w:t>
-        </w:r>
-      </w:hyperlink>
-      <w:r>
-        <w:t>).</w:t>
-      </w:r>
-    </w:p>
-    <w:p>
-      <w:pPr>
-        <w:rPr>
-          <w:rFonts w:ascii="Times New Roman" w:hAnsi="Times New Roman"/>
-          <w:lang w:val="en-DE"/>
-        </w:rPr>
-      </w:pPr>
-      <w:r>
-        <w:rPr>
-          <w:rFonts w:ascii="Times New Roman" w:hAnsi="Times New Roman"/>
-          <w:lang w:val="en-DE"/>
-        </w:rPr>
-        <w:t xml:space="preserve">More precisely: </w:t>
-      </w:r>
-      <w:hyperlink r:id="rId11" w:history="1">
-        <w:r>
-          <w:rPr>
-            <w:rStyle w:val="Hyperlink"/>
-            <w:rFonts w:ascii="Times New Roman" w:hAnsi="Times New Roman"/>
+            <w:rFonts w:cstheme="minorHAnsi"/>
             <w:lang w:val="en-DE"/>
           </w:rPr>
           <w:t>https://www.stats.govt.nz/publications?filters=Births%20and%20deaths%2CInformation%20releases&amp;start=0</w:t>
@@ -369,21 +701,21 @@
     <w:p>
       <w:pPr>
         <w:rPr>
-          <w:rFonts w:ascii="Times New Roman" w:hAnsi="Times New Roman"/>
-          <w:lang w:val="en-DE"/>
-        </w:rPr>
-      </w:pPr>
-    </w:p>
-    <w:p>
-      <w:pPr>
-        <w:rPr>
-          <w:rFonts w:ascii="Times New Roman" w:hAnsi="Times New Roman"/>
-          <w:lang w:val="en-DE"/>
-        </w:rPr>
-      </w:pPr>
-      <w:r>
-        <w:rPr>
-          <w:rFonts w:ascii="Times New Roman" w:hAnsi="Times New Roman"/>
+          <w:rFonts w:cstheme="minorHAnsi"/>
+          <w:lang w:val="en-DE"/>
+        </w:rPr>
+      </w:pPr>
+    </w:p>
+    <w:p>
+      <w:pPr>
+        <w:rPr>
+          <w:rFonts w:cstheme="minorHAnsi"/>
+          <w:lang w:val="en-DE"/>
+        </w:rPr>
+      </w:pPr>
+      <w:r>
+        <w:rPr>
+          <w:rFonts w:cstheme="minorHAnsi"/>
           <w:lang w:val="en-DE"/>
         </w:rPr>
         <w:t>Hong Kong:</w:t>
@@ -392,15 +724,15 @@
     <w:p>
       <w:pPr>
         <w:rPr>
-          <w:rFonts w:ascii="Times New Roman" w:hAnsi="Times New Roman"/>
-          <w:lang w:val="en-DE"/>
-        </w:rPr>
-      </w:pPr>
-      <w:hyperlink r:id="rId12" w:history="1">
+          <w:rFonts w:cstheme="minorHAnsi"/>
+          <w:lang w:val="en-DE"/>
+        </w:rPr>
+      </w:pPr>
+      <w:hyperlink r:id="rId15" w:history="1">
         <w:r>
           <w:rPr>
             <w:rStyle w:val="Hyperlink"/>
-            <w:rFonts w:ascii="Times New Roman" w:hAnsi="Times New Roman"/>
+            <w:rFonts w:cstheme="minorHAnsi"/>
             <w:lang w:val="en-DE"/>
           </w:rPr>
           <w:t>https://www.chp.gov.hk/en/statistics/data/10/27/380.html</w:t>
@@ -408,22 +740,30 @@
       </w:hyperlink>
       <w:r>
         <w:rPr>
-          <w:rFonts w:ascii="Times New Roman" w:hAnsi="Times New Roman"/>
-          <w:lang w:val="en-DE"/>
-        </w:rPr>
-        <w:t xml:space="preserve"> ALL</w:t>
-      </w:r>
-    </w:p>
-    <w:p>
-      <w:pPr>
-        <w:rPr>
-          <w:rFonts w:ascii="Times New Roman" w:hAnsi="Times New Roman"/>
-          <w:lang w:val="en-DE"/>
-        </w:rPr>
-      </w:pPr>
-      <w:r>
-        <w:rPr>
-          <w:rFonts w:ascii="Times New Roman" w:hAnsi="Times New Roman"/>
+          <w:rFonts w:cstheme="minorHAnsi"/>
+          <w:lang w:val="en-DE"/>
+        </w:rPr>
+        <w:t xml:space="preserve"> </w:t>
+      </w:r>
+    </w:p>
+    <w:p>
+      <w:pPr>
+        <w:rPr>
+          <w:rFonts w:cstheme="minorHAnsi"/>
+          <w:lang w:val="en-DE"/>
+        </w:rPr>
+      </w:pPr>
+    </w:p>
+    <w:p>
+      <w:pPr>
+        <w:rPr>
+          <w:rFonts w:cstheme="minorHAnsi"/>
+          <w:lang w:val="en-DE"/>
+        </w:rPr>
+      </w:pPr>
+      <w:r>
+        <w:rPr>
+          <w:rFonts w:cstheme="minorHAnsi"/>
           <w:lang w:val="en-DE"/>
         </w:rPr>
         <w:t>South Korea:</w:t>
@@ -432,15 +772,15 @@
     <w:p>
       <w:pPr>
         <w:rPr>
-          <w:rFonts w:ascii="Times New Roman" w:hAnsi="Times New Roman"/>
-          <w:lang w:val="en-DE"/>
-        </w:rPr>
-      </w:pPr>
-      <w:hyperlink r:id="rId13" w:history="1">
+          <w:rFonts w:cstheme="minorHAnsi"/>
+          <w:lang w:val="en-DE"/>
+        </w:rPr>
+      </w:pPr>
+      <w:hyperlink r:id="rId16" w:history="1">
         <w:r>
           <w:rPr>
             <w:rStyle w:val="Hyperlink"/>
-            <w:rFonts w:ascii="Times New Roman" w:hAnsi="Times New Roman"/>
+            <w:rFonts w:cstheme="minorHAnsi"/>
             <w:lang w:val="en-DE"/>
           </w:rPr>
           <w:t>https://kosis.kr/statHtml/statHtml.do?orgId=101&amp;tblId=DT_1B8000F&amp;language=en</w:t>
@@ -450,74 +790,57 @@
     <w:p>
       <w:pPr>
         <w:rPr>
-          <w:rFonts w:ascii="Times New Roman" w:hAnsi="Times New Roman"/>
-          <w:lang w:val="en-DE"/>
-        </w:rPr>
-      </w:pPr>
-    </w:p>
-    <w:p>
-      <w:pPr>
-        <w:rPr>
-          <w:rFonts w:ascii="Times New Roman" w:hAnsi="Times New Roman"/>
-          <w:lang w:val="en-DE"/>
-        </w:rPr>
-      </w:pPr>
-    </w:p>
-    <w:p>
-      <w:pPr>
-        <w:rPr>
-          <w:rFonts w:ascii="Times New Roman" w:hAnsi="Times New Roman"/>
-          <w:lang w:val="en-DE"/>
-        </w:rPr>
-      </w:pPr>
-    </w:p>
-    <w:p>
-      <w:pPr>
-        <w:rPr>
-          <w:rFonts w:ascii="Times New Roman" w:hAnsi="Times New Roman"/>
-          <w:lang w:val="en-DE"/>
-        </w:rPr>
-      </w:pPr>
-      <w:r>
-        <w:rPr>
-          <w:rFonts w:ascii="Times New Roman" w:hAnsi="Times New Roman"/>
-          <w:lang w:val="en-DE"/>
-        </w:rPr>
-        <w:lastRenderedPageBreak/>
+          <w:rFonts w:cstheme="minorHAnsi"/>
+          <w:lang w:val="en-DE"/>
+        </w:rPr>
+      </w:pPr>
+    </w:p>
+    <w:p>
+      <w:pPr>
+        <w:rPr>
+          <w:rFonts w:cstheme="minorHAnsi"/>
+          <w:lang w:val="en-DE"/>
+        </w:rPr>
+      </w:pPr>
+      <w:r>
+        <w:rPr>
+          <w:rFonts w:cstheme="minorHAnsi"/>
+          <w:lang w:val="en-DE"/>
+        </w:rPr>
         <w:t>Japan:</w:t>
       </w:r>
     </w:p>
     <w:p>
       <w:pPr>
         <w:rPr>
-          <w:rFonts w:ascii="Times New Roman" w:hAnsi="Times New Roman"/>
-          <w:lang w:val="en-DE"/>
-        </w:rPr>
-      </w:pPr>
-      <w:r>
-        <w:rPr>
-          <w:rFonts w:ascii="Times New Roman" w:hAnsi="Times New Roman"/>
+          <w:rFonts w:cstheme="minorHAnsi"/>
+          <w:lang w:val="en-DE"/>
+        </w:rPr>
+      </w:pPr>
+      <w:r>
+        <w:rPr>
+          <w:rFonts w:cstheme="minorHAnsi"/>
           <w:lang w:val="en-DE"/>
         </w:rPr>
         <w:t xml:space="preserve">2021 </w:t>
       </w:r>
       <w:r>
         <w:rPr>
-          <w:rFonts w:ascii="Times New Roman" w:hAnsi="Times New Roman"/>
+          <w:rFonts w:cstheme="minorHAnsi"/>
           <w:lang w:val="en-DE"/>
         </w:rPr>
         <w:t>official</w:t>
       </w:r>
       <w:r>
         <w:rPr>
-          <w:rFonts w:ascii="Times New Roman" w:hAnsi="Times New Roman"/>
+          <w:rFonts w:cstheme="minorHAnsi"/>
           <w:lang w:val="en-DE"/>
         </w:rPr>
         <w:t xml:space="preserve"> figure: </w:t>
       </w:r>
       <w:r>
         <w:rPr>
-          <w:rFonts w:ascii="Georgia" w:hAnsi="Georgia"/>
+          <w:rFonts w:cstheme="minorHAnsi"/>
           <w:color w:val="0A0A03"/>
           <w:shd w:val="clear" w:color="auto" w:fill="FFFFFF"/>
         </w:rPr>
@@ -525,16 +848,16 @@
       </w:r>
       <w:r>
         <w:rPr>
-          <w:rFonts w:ascii="Times New Roman" w:hAnsi="Times New Roman"/>
+          <w:rFonts w:cstheme="minorHAnsi"/>
           <w:lang w:val="en-DE"/>
         </w:rPr>
         <w:t xml:space="preserve"> </w:t>
       </w:r>
-      <w:hyperlink r:id="rId14" w:history="1">
+      <w:hyperlink r:id="rId17" w:history="1">
         <w:r>
           <w:rPr>
             <w:rStyle w:val="Hyperlink"/>
-            <w:rFonts w:ascii="Times New Roman" w:hAnsi="Times New Roman"/>
+            <w:rFonts w:cstheme="minorHAnsi"/>
             <w:lang w:val="en-DE"/>
           </w:rPr>
           <w:t>https://www.asahi.com/ajw/articles/14558577</w:t>
@@ -542,7 +865,7 @@
       </w:hyperlink>
       <w:r>
         <w:rPr>
-          <w:rFonts w:ascii="Times New Roman" w:hAnsi="Times New Roman"/>
+          <w:rFonts w:cstheme="minorHAnsi"/>
           <w:lang w:val="en-DE"/>
         </w:rPr>
         <w:t xml:space="preserve"> </w:t>
@@ -551,15 +874,29 @@
     <w:p>
       <w:pPr>
         <w:rPr>
-          <w:rFonts w:ascii="Times New Roman" w:hAnsi="Times New Roman"/>
-          <w:lang w:val="en-DE"/>
-        </w:rPr>
-      </w:pPr>
-      <w:hyperlink r:id="rId15" w:history="1">
+          <w:rFonts w:cstheme="minorHAnsi"/>
+          <w:lang w:val="en-DE"/>
+        </w:rPr>
+      </w:pPr>
+      <w:r>
+        <w:rPr>
+          <w:rFonts w:cstheme="minorHAnsi"/>
+          <w:lang w:val="en-DE"/>
+        </w:rPr>
+        <w:t>2015</w:t>
+      </w:r>
+      <w:r>
+        <w:rPr>
+          <w:rFonts w:cstheme="minorHAnsi"/>
+          <w:lang w:val="en-DE"/>
+        </w:rPr>
+        <w:t xml:space="preserve">-2020: </w:t>
+      </w:r>
+      <w:hyperlink r:id="rId18" w:history="1">
         <w:r>
           <w:rPr>
             <w:rStyle w:val="Hyperlink"/>
-            <w:rFonts w:ascii="Times New Roman" w:hAnsi="Times New Roman"/>
+            <w:rFonts w:cstheme="minorHAnsi"/>
             <w:lang w:val="en-DE"/>
           </w:rPr>
           <w:t>https://www.mhlw.go.jp/toukei/saikin/hw/jinkou/kakutei20/dl/16_all.pdf</w:t>
@@ -567,32 +904,39 @@
       </w:hyperlink>
       <w:r>
         <w:rPr>
-          <w:rFonts w:ascii="Times New Roman" w:hAnsi="Times New Roman"/>
-          <w:lang w:val="en-DE"/>
-        </w:rPr>
-        <w:t xml:space="preserve"> for 2016-2020 (page 5)</w:t>
-      </w:r>
-    </w:p>
-    <w:p/>
-    <w:p>
-      <w:pPr>
-        <w:rPr>
-          <w:rFonts w:ascii="Times New Roman" w:hAnsi="Times New Roman"/>
-          <w:lang w:val="en-DE"/>
-        </w:rPr>
-      </w:pPr>
-      <w:r>
-        <w:rPr>
-          <w:rFonts w:ascii="Times New Roman" w:hAnsi="Times New Roman"/>
+          <w:rFonts w:cstheme="minorHAnsi"/>
+          <w:lang w:val="en-DE"/>
+        </w:rPr>
+        <w:t xml:space="preserve"> </w:t>
+      </w:r>
+    </w:p>
+    <w:p>
+      <w:pPr>
+        <w:rPr>
+          <w:rFonts w:cstheme="minorHAnsi"/>
+          <w:lang w:val="en-DE"/>
+        </w:rPr>
+      </w:pPr>
+    </w:p>
+    <w:p>
+      <w:pPr>
+        <w:rPr>
+          <w:rFonts w:cstheme="minorHAnsi"/>
+          <w:lang w:val="en-DE"/>
+        </w:rPr>
+      </w:pPr>
+      <w:r>
+        <w:rPr>
+          <w:rFonts w:cstheme="minorHAnsi"/>
           <w:lang w:val="en-DE"/>
         </w:rPr>
         <w:t xml:space="preserve">Canada: 2015-2020 official figures: </w:t>
       </w:r>
-      <w:hyperlink r:id="rId16" w:history="1">
+      <w:hyperlink r:id="rId19" w:history="1">
         <w:r>
           <w:rPr>
             <w:rStyle w:val="Hyperlink"/>
-            <w:rFonts w:ascii="Times New Roman" w:hAnsi="Times New Roman"/>
+            <w:rFonts w:cstheme="minorHAnsi"/>
             <w:lang w:val="en-DE"/>
           </w:rPr>
           <w:t>https://www150.statcan.gc.ca/t1/tbl1/en/tv.action?pid=1310070901</w:t>
@@ -603,22 +947,45 @@
       <w:pPr>
         <w:rPr>
           <w:rStyle w:val="Hyperlink"/>
-          <w:rFonts w:ascii="Times New Roman" w:hAnsi="Times New Roman"/>
-          <w:lang w:val="en-DE"/>
-        </w:rPr>
-      </w:pPr>
-      <w:r>
-        <w:rPr>
-          <w:rFonts w:ascii="Times New Roman" w:hAnsi="Times New Roman"/>
-          <w:lang w:val="en-DE"/>
-        </w:rPr>
-        <w:t xml:space="preserve">2021 weekly figures: </w:t>
-      </w:r>
-      <w:hyperlink r:id="rId17" w:history="1">
+          <w:rFonts w:cstheme="minorHAnsi"/>
+          <w:color w:val="auto"/>
+          <w:u w:val="none"/>
+          <w:lang w:val="en-DE"/>
+        </w:rPr>
+      </w:pPr>
+      <w:r>
+        <w:rPr>
+          <w:rFonts w:cstheme="minorHAnsi"/>
+          <w:lang w:val="en-DE"/>
+        </w:rPr>
+        <w:t xml:space="preserve">2021 </w:t>
+      </w:r>
+      <w:r>
+        <w:rPr>
+          <w:rFonts w:cstheme="minorHAnsi"/>
+          <w:lang w:val="en-DE"/>
+        </w:rPr>
+        <w:t>total toll was</w:t>
+      </w:r>
+      <w:r>
+        <w:rPr>
+          <w:rFonts w:cstheme="minorHAnsi"/>
+          <w:lang w:val="en-DE"/>
+        </w:rPr>
+        <w:t xml:space="preserve"> obtained from weekly figures, found at:</w:t>
+      </w:r>
+      <w:r>
+        <w:rPr>
+          <w:rFonts w:cstheme="minorHAnsi"/>
+          <w:lang w:val="en-DE"/>
+        </w:rPr>
+        <w:t xml:space="preserve"> </w:t>
+      </w:r>
+      <w:hyperlink r:id="rId20" w:history="1">
         <w:r>
           <w:rPr>
             <w:rStyle w:val="Hyperlink"/>
-            <w:rFonts w:ascii="Times New Roman" w:hAnsi="Times New Roman"/>
+            <w:rFonts w:cstheme="minorHAnsi"/>
             <w:lang w:val="en-DE"/>
           </w:rPr>
           <w:t>https://www150.statcan.gc.ca/t1/tbl1/en/tv.action?pid=1310070901</w:t>
@@ -629,67 +996,45 @@
       <w:pPr>
         <w:rPr>
           <w:rStyle w:val="Hyperlink"/>
-          <w:rFonts w:ascii="Times New Roman" w:hAnsi="Times New Roman"/>
-          <w:lang w:val="en-DE"/>
-        </w:rPr>
-      </w:pPr>
-    </w:p>
-    <w:p>
-      <w:pPr>
-        <w:rPr>
-          <w:rFonts w:ascii="Times New Roman" w:hAnsi="Times New Roman"/>
-          <w:lang w:val="en-DE"/>
-        </w:rPr>
-      </w:pPr>
-      <w:r>
-        <w:rPr>
-          <w:rFonts w:ascii="Times New Roman" w:hAnsi="Times New Roman"/>
-          <w:lang w:val="en-DE"/>
-        </w:rPr>
-        <w:t>A</w:t>
-      </w:r>
-      <w:r>
-        <w:rPr>
-          <w:rFonts w:ascii="Times New Roman" w:hAnsi="Times New Roman"/>
-          <w:lang w:val="en-DE"/>
-        </w:rPr>
-        <w:t xml:space="preserve">ustralia 2021: </w:t>
-      </w:r>
-    </w:p>
-    <w:p>
-      <w:pPr>
-        <w:rPr>
-          <w:rFonts w:ascii="Times New Roman" w:hAnsi="Times New Roman"/>
-          <w:lang w:val="en-DE"/>
-        </w:rPr>
-      </w:pPr>
-      <w:r>
-        <w:rPr>
-          <w:rFonts w:ascii="Times New Roman" w:hAnsi="Times New Roman"/>
-          <w:lang w:val="en-DE"/>
-        </w:rPr>
-        <w:t>A</w:t>
-      </w:r>
-      <w:r>
-        <w:rPr>
-          <w:rFonts w:ascii="Times New Roman" w:hAnsi="Times New Roman"/>
-          <w:lang w:val="en-DE"/>
-        </w:rPr>
-        <w:t>ustralia Bureau of Statistics, Deaths, Australia 2021</w:t>
-      </w:r>
-    </w:p>
-    <w:p>
-      <w:pPr>
-        <w:rPr>
-          <w:rFonts w:ascii="Times New Roman" w:hAnsi="Times New Roman"/>
-          <w:lang w:val="en-DE"/>
-        </w:rPr>
-      </w:pPr>
-      <w:hyperlink r:id="rId18" w:history="1">
+          <w:rFonts w:cstheme="minorHAnsi"/>
+          <w:lang w:val="en-DE"/>
+        </w:rPr>
+      </w:pPr>
+    </w:p>
+    <w:p>
+      <w:pPr>
+        <w:rPr>
+          <w:rFonts w:cstheme="minorHAnsi"/>
+          <w:lang w:val="en-DE"/>
+        </w:rPr>
+      </w:pPr>
+      <w:r>
+        <w:rPr>
+          <w:rFonts w:cstheme="minorHAnsi"/>
+          <w:lang w:val="en-DE"/>
+        </w:rPr>
+        <w:t>Australia 2021: Australia Bureau of St</w:t>
+      </w:r>
+      <w:r>
+        <w:rPr>
+          <w:rFonts w:cstheme="minorHAnsi"/>
+          <w:lang w:val="en-DE"/>
+        </w:rPr>
+        <w:t>atistics</w:t>
+      </w:r>
+    </w:p>
+    <w:p>
+      <w:pPr>
+        <w:rPr>
+          <w:rFonts w:cstheme="minorHAnsi"/>
+          <w:lang w:val="en-DE"/>
+        </w:rPr>
+      </w:pPr>
+      <w:hyperlink r:id="rId21" w:history="1">
         <w:r>
           <w:rPr>
             <w:rStyle w:val="Hyperlink"/>
-            <w:rFonts w:ascii="Times New Roman" w:hAnsi="Times New Roman"/>
+            <w:rFonts w:cstheme="minorHAnsi"/>
             <w:lang w:val="en-DE"/>
           </w:rPr>
           <w:t>https://www.abs.gov.au/statistics/people/population/deaths-australia/latest-release</w:t>
@@ -699,7 +1044,7 @@
     <w:p>
       <w:pPr>
         <w:rPr>
-          <w:rFonts w:ascii="Times New Roman" w:hAnsi="Times New Roman"/>
+          <w:rFonts w:cstheme="minorHAnsi"/>
           <w:lang w:val="en-DE"/>
         </w:rPr>
       </w:pPr>

--- a/_dataSources/Data Sources.docx
+++ b/_dataSources/Data Sources.docx
@@ -75,8 +75,6 @@
         </w:rPr>
         <w:t>All links were last accessed on March 1st, 2023.</w:t>
       </w:r>
-      <w:bookmarkStart w:id="0" w:name="_GoBack"/>
-      <w:bookmarkEnd w:id="0"/>
     </w:p>
     <w:p>
       <w:pPr>
@@ -184,9 +182,17 @@
       <w:r>
         <w:rPr>
           <w:rFonts w:cstheme="minorHAnsi"/>
-          <w:lang w:val="en-DE"/>
-        </w:rPr>
-        <w:t xml:space="preserve">Italian population data for 2021 was sourced from the Italian National Institute of Statistics (ISTAT): </w:t>
+          <w:b/>
+          <w:lang w:val="en-DE"/>
+        </w:rPr>
+        <w:t>Italian</w:t>
+      </w:r>
+      <w:r>
+        <w:rPr>
+          <w:rFonts w:cstheme="minorHAnsi"/>
+          <w:lang w:val="en-DE"/>
+        </w:rPr>
+        <w:t xml:space="preserve"> population data for 2021 was sourced from the Italian National Institute of Statistics (ISTAT): </w:t>
       </w:r>
       <w:hyperlink r:id="rId5" w:history="1">
         <w:r>
@@ -209,9 +215,17 @@
       <w:r>
         <w:rPr>
           <w:rFonts w:cstheme="minorHAnsi"/>
-          <w:lang w:val="en-DE"/>
-        </w:rPr>
-        <w:t xml:space="preserve">Austrian population data for 2021 was sourced from </w:t>
+          <w:b/>
+          <w:lang w:val="en-DE"/>
+        </w:rPr>
+        <w:t>Austrian</w:t>
+      </w:r>
+      <w:r>
+        <w:rPr>
+          <w:rFonts w:cstheme="minorHAnsi"/>
+          <w:lang w:val="en-DE"/>
+        </w:rPr>
+        <w:t xml:space="preserve"> population data for 2021 was sourced from </w:t>
       </w:r>
       <w:r>
         <w:rPr>
@@ -290,9 +304,31 @@
       <w:r>
         <w:rPr>
           <w:rFonts w:cstheme="minorHAnsi"/>
-          <w:lang w:val="en-DE"/>
-        </w:rPr>
-        <w:t xml:space="preserve">Eurostat data was used for all included countries: </w:t>
+          <w:b/>
+          <w:lang w:val="en-DE"/>
+        </w:rPr>
+        <w:t>Eurostat</w:t>
+      </w:r>
+      <w:r>
+        <w:rPr>
+          <w:rFonts w:cstheme="minorHAnsi"/>
+          <w:lang w:val="en-DE"/>
+        </w:rPr>
+        <w:t xml:space="preserve"> data was used for all included countries</w:t>
+      </w:r>
+      <w:r>
+        <w:rPr>
+          <w:rFonts w:cstheme="minorHAnsi"/>
+          <w:lang w:val="en-DE"/>
+        </w:rPr>
+        <w:t xml:space="preserve"> except for France</w:t>
+      </w:r>
+      <w:r>
+        <w:rPr>
+          <w:rFonts w:cstheme="minorHAnsi"/>
+          <w:lang w:val="en-DE"/>
+        </w:rPr>
+        <w:t xml:space="preserve">: </w:t>
       </w:r>
       <w:hyperlink r:id="rId7" w:history="1">
         <w:r>
@@ -317,30 +353,93 @@
           <w:rFonts w:cstheme="minorHAnsi"/>
           <w:lang w:val="en-DE"/>
         </w:rPr>
-        <w:t>In the following, links to all sources for non-Eurostat countries analyzed are given.</w:t>
-      </w:r>
-    </w:p>
-    <w:p>
-      <w:pPr>
-        <w:rPr>
-          <w:rFonts w:cstheme="minorHAnsi"/>
-          <w:lang w:val="en-DE"/>
-        </w:rPr>
-      </w:pPr>
-    </w:p>
-    <w:p>
-      <w:pPr>
-        <w:rPr>
-          <w:rFonts w:cstheme="minorHAnsi"/>
-          <w:lang w:val="en-DE"/>
-        </w:rPr>
-      </w:pPr>
-      <w:r>
-        <w:rPr>
-          <w:rFonts w:cstheme="minorHAnsi"/>
-          <w:lang w:val="en-DE"/>
-        </w:rPr>
-        <w:t xml:space="preserve">US final </w:t>
+        <w:t>In the followin</w:t>
+      </w:r>
+      <w:r>
+        <w:rPr>
+          <w:rFonts w:cstheme="minorHAnsi"/>
+          <w:lang w:val="en-DE"/>
+        </w:rPr>
+        <w:t>g, links to all sources for all other analysed</w:t>
+      </w:r>
+      <w:r>
+        <w:rPr>
+          <w:rFonts w:cstheme="minorHAnsi"/>
+          <w:lang w:val="en-DE"/>
+        </w:rPr>
+        <w:t xml:space="preserve"> countries are given.</w:t>
+      </w:r>
+    </w:p>
+    <w:p>
+      <w:pPr>
+        <w:rPr>
+          <w:rFonts w:cstheme="minorHAnsi"/>
+          <w:lang w:val="en-DE"/>
+        </w:rPr>
+      </w:pPr>
+    </w:p>
+    <w:p>
+      <w:pPr>
+        <w:rPr>
+          <w:rFonts w:cstheme="minorHAnsi"/>
+          <w:lang w:val="en-DE"/>
+        </w:rPr>
+      </w:pPr>
+      <w:r>
+        <w:rPr>
+          <w:rFonts w:cstheme="minorHAnsi"/>
+          <w:b/>
+          <w:lang w:val="en-DE"/>
+        </w:rPr>
+        <w:t>France</w:t>
+      </w:r>
+      <w:r>
+        <w:rPr>
+          <w:rFonts w:cstheme="minorHAnsi"/>
+          <w:lang w:val="en-DE"/>
+        </w:rPr>
+        <w:t xml:space="preserve"> death counts: INSEE -  </w:t>
+      </w:r>
+      <w:hyperlink r:id="rId8" w:history="1">
+        <w:r>
+          <w:rPr>
+            <w:rStyle w:val="Hyperlink"/>
+            <w:rFonts w:cstheme="minorHAnsi"/>
+            <w:lang w:val="en-DE"/>
+          </w:rPr>
+          <w:t>https://www.insee.fr/en/statistiques/series/103039135</w:t>
+        </w:r>
+      </w:hyperlink>
+    </w:p>
+    <w:p>
+      <w:pPr>
+        <w:rPr>
+          <w:rFonts w:cstheme="minorHAnsi"/>
+          <w:lang w:val="en-DE"/>
+        </w:rPr>
+      </w:pPr>
+    </w:p>
+    <w:p>
+      <w:pPr>
+        <w:rPr>
+          <w:rFonts w:cstheme="minorHAnsi"/>
+          <w:lang w:val="en-DE"/>
+        </w:rPr>
+      </w:pPr>
+      <w:r>
+        <w:rPr>
+          <w:rFonts w:cstheme="minorHAnsi"/>
+          <w:b/>
+          <w:lang w:val="en-DE"/>
+        </w:rPr>
+        <w:t>US</w:t>
+      </w:r>
+      <w:r>
+        <w:rPr>
+          <w:rFonts w:cstheme="minorHAnsi"/>
+          <w:lang w:val="en-DE"/>
+        </w:rPr>
+        <w:t xml:space="preserve"> final </w:t>
       </w:r>
       <w:r>
         <w:rPr>
@@ -384,7 +483,7 @@
         </w:rPr>
         <w:t xml:space="preserve">: CDC </w:t>
       </w:r>
-      <w:hyperlink r:id="rId8" w:history="1">
+      <w:hyperlink r:id="rId9" w:history="1">
         <w:r>
           <w:rPr>
             <w:rStyle w:val="Hyperlink"/>
@@ -409,7 +508,7 @@
         </w:rPr>
         <w:t xml:space="preserve">US provisional mortality for 2020 and 2021: CDC </w:t>
       </w:r>
-      <w:hyperlink r:id="rId9" w:history="1">
+      <w:hyperlink r:id="rId10" w:history="1">
         <w:r>
           <w:rPr>
             <w:rStyle w:val="Hyperlink"/>
@@ -438,9 +537,17 @@
       <w:r>
         <w:rPr>
           <w:rFonts w:cstheme="minorHAnsi"/>
-          <w:lang w:val="en-DE"/>
-        </w:rPr>
-        <w:t xml:space="preserve">UK final </w:t>
+          <w:b/>
+          <w:lang w:val="en-DE"/>
+        </w:rPr>
+        <w:t>UK</w:t>
+      </w:r>
+      <w:r>
+        <w:rPr>
+          <w:rFonts w:cstheme="minorHAnsi"/>
+          <w:lang w:val="en-DE"/>
+        </w:rPr>
+        <w:t xml:space="preserve"> final </w:t>
       </w:r>
       <w:r>
         <w:rPr>
@@ -463,28 +570,7 @@
         </w:rPr>
         <w:t xml:space="preserve">ons.gov.uk </w:t>
       </w:r>
-      <w:r>
-        <w:rPr>
-          <w:rFonts w:cstheme="minorHAnsi"/>
-          <w:lang w:val="en-DE"/>
-        </w:rPr>
-        <w:t>–</w:t>
-      </w:r>
-      <w:r>
-        <w:rPr>
-          <w:rFonts w:cstheme="minorHAnsi"/>
-          <w:lang w:val="en-DE"/>
-        </w:rPr>
-        <w:t xml:space="preserve"> </w:t>
-      </w:r>
-      <w:r>
-        <w:rPr>
-          <w:rFonts w:cstheme="minorHAnsi"/>
-          <w:lang w:val="en-DE"/>
-        </w:rPr>
-        <w:t xml:space="preserve">Vital Statistics in the UK: briths, deaths and marriages. </w:t>
-      </w:r>
-      <w:hyperlink r:id="rId10" w:history="1">
+      <w:hyperlink r:id="rId11" w:history="1">
         <w:r>
           <w:rPr>
             <w:rStyle w:val="Hyperlink"/>
@@ -545,11 +631,20 @@
           <w:lang w:val="en-DE"/>
         </w:rPr>
       </w:pPr>
-      <w:r>
-        <w:rPr>
-          <w:rFonts w:cstheme="minorHAnsi"/>
-          <w:lang w:val="en-DE"/>
-        </w:rPr>
+    </w:p>
+    <w:p>
+      <w:pPr>
+        <w:rPr>
+          <w:rFonts w:cstheme="minorHAnsi"/>
+          <w:lang w:val="en-DE"/>
+        </w:rPr>
+      </w:pPr>
+      <w:r>
+        <w:rPr>
+          <w:rFonts w:cstheme="minorHAnsi"/>
+          <w:lang w:val="en-DE"/>
+        </w:rPr>
+        <w:lastRenderedPageBreak/>
         <w:t xml:space="preserve">England &amp; wales </w:t>
       </w:r>
       <w:r>
@@ -570,11 +665,11 @@
     <w:p>
       <w:pPr>
         <w:rPr>
-          <w:rFonts w:ascii="Times New Roman" w:hAnsi="Times New Roman" w:cstheme="minorHAnsi"/>
-          <w:lang w:val="en-DE"/>
-        </w:rPr>
-      </w:pPr>
-      <w:hyperlink r:id="rId11" w:history="1">
+          <w:rFonts w:cstheme="minorHAnsi"/>
+          <w:lang w:val="en-DE"/>
+        </w:rPr>
+      </w:pPr>
+      <w:hyperlink r:id="rId12" w:history="1">
         <w:r>
           <w:rPr>
             <w:rStyle w:val="Hyperlink"/>
@@ -597,7 +692,6 @@
           <w:rFonts w:cstheme="minorHAnsi"/>
           <w:lang w:val="en-DE"/>
         </w:rPr>
-        <w:lastRenderedPageBreak/>
         <w:t>Scotland 2021:</w:t>
       </w:r>
     </w:p>
@@ -608,7 +702,7 @@
           <w:lang w:val="en-DE"/>
         </w:rPr>
       </w:pPr>
-      <w:hyperlink r:id="rId12" w:history="1">
+      <w:hyperlink r:id="rId13" w:history="1">
         <w:r>
           <w:rPr>
             <w:rStyle w:val="Hyperlink"/>
@@ -641,7 +735,7 @@
           <w:lang w:val="en-DE"/>
         </w:rPr>
       </w:pPr>
-      <w:hyperlink r:id="rId13" w:history="1">
+      <w:hyperlink r:id="rId14" w:history="1">
         <w:r>
           <w:rPr>
             <w:rStyle w:val="Hyperlink"/>
@@ -670,9 +764,17 @@
       <w:r>
         <w:rPr>
           <w:rFonts w:cstheme="minorHAnsi"/>
-          <w:lang w:val="en-DE"/>
-        </w:rPr>
-        <w:t xml:space="preserve">New Zealand: </w:t>
+          <w:b/>
+          <w:lang w:val="en-DE"/>
+        </w:rPr>
+        <w:t>New Zealand</w:t>
+      </w:r>
+      <w:r>
+        <w:rPr>
+          <w:rFonts w:cstheme="minorHAnsi"/>
+          <w:lang w:val="en-DE"/>
+        </w:rPr>
+        <w:t xml:space="preserve">: </w:t>
       </w:r>
       <w:r>
         <w:rPr>
@@ -687,7 +789,7 @@
         </w:rPr>
         <w:t xml:space="preserve">. </w:t>
       </w:r>
-      <w:hyperlink r:id="rId14" w:history="1">
+      <w:hyperlink r:id="rId15" w:history="1">
         <w:r>
           <w:rPr>
             <w:rStyle w:val="Hyperlink"/>
@@ -716,19 +818,27 @@
       <w:r>
         <w:rPr>
           <w:rFonts w:cstheme="minorHAnsi"/>
-          <w:lang w:val="en-DE"/>
-        </w:rPr>
-        <w:t>Hong Kong:</w:t>
-      </w:r>
-    </w:p>
-    <w:p>
-      <w:pPr>
-        <w:rPr>
-          <w:rFonts w:cstheme="minorHAnsi"/>
-          <w:lang w:val="en-DE"/>
-        </w:rPr>
-      </w:pPr>
-      <w:hyperlink r:id="rId15" w:history="1">
+          <w:b/>
+          <w:lang w:val="en-DE"/>
+        </w:rPr>
+        <w:t>Hong Kong</w:t>
+      </w:r>
+      <w:r>
+        <w:rPr>
+          <w:rFonts w:cstheme="minorHAnsi"/>
+          <w:lang w:val="en-DE"/>
+        </w:rPr>
+        <w:t>:</w:t>
+      </w:r>
+    </w:p>
+    <w:p>
+      <w:pPr>
+        <w:rPr>
+          <w:rFonts w:cstheme="minorHAnsi"/>
+          <w:lang w:val="en-DE"/>
+        </w:rPr>
+      </w:pPr>
+      <w:hyperlink r:id="rId16" w:history="1">
         <w:r>
           <w:rPr>
             <w:rStyle w:val="Hyperlink"/>
@@ -764,19 +874,27 @@
       <w:r>
         <w:rPr>
           <w:rFonts w:cstheme="minorHAnsi"/>
-          <w:lang w:val="en-DE"/>
-        </w:rPr>
-        <w:t>South Korea:</w:t>
-      </w:r>
-    </w:p>
-    <w:p>
-      <w:pPr>
-        <w:rPr>
-          <w:rFonts w:cstheme="minorHAnsi"/>
-          <w:lang w:val="en-DE"/>
-        </w:rPr>
-      </w:pPr>
-      <w:hyperlink r:id="rId16" w:history="1">
+          <w:b/>
+          <w:lang w:val="en-DE"/>
+        </w:rPr>
+        <w:t>South Korea</w:t>
+      </w:r>
+      <w:r>
+        <w:rPr>
+          <w:rFonts w:cstheme="minorHAnsi"/>
+          <w:lang w:val="en-DE"/>
+        </w:rPr>
+        <w:t>:</w:t>
+      </w:r>
+    </w:p>
+    <w:p>
+      <w:pPr>
+        <w:rPr>
+          <w:rFonts w:cstheme="minorHAnsi"/>
+          <w:lang w:val="en-DE"/>
+        </w:rPr>
+      </w:pPr>
+      <w:hyperlink r:id="rId17" w:history="1">
         <w:r>
           <w:rPr>
             <w:rStyle w:val="Hyperlink"/>
@@ -805,9 +923,17 @@
       <w:r>
         <w:rPr>
           <w:rFonts w:cstheme="minorHAnsi"/>
-          <w:lang w:val="en-DE"/>
-        </w:rPr>
-        <w:t>Japan:</w:t>
+          <w:b/>
+          <w:lang w:val="en-DE"/>
+        </w:rPr>
+        <w:t>Japan</w:t>
+      </w:r>
+      <w:r>
+        <w:rPr>
+          <w:rFonts w:cstheme="minorHAnsi"/>
+          <w:lang w:val="en-DE"/>
+        </w:rPr>
+        <w:t>:</w:t>
       </w:r>
     </w:p>
     <w:p>
@@ -853,7 +979,7 @@
         </w:rPr>
         <w:t xml:space="preserve"> </w:t>
       </w:r>
-      <w:hyperlink r:id="rId17" w:history="1">
+      <w:hyperlink r:id="rId18" w:history="1">
         <w:r>
           <w:rPr>
             <w:rStyle w:val="Hyperlink"/>
@@ -892,7 +1018,7 @@
         </w:rPr>
         <w:t xml:space="preserve">-2020: </w:t>
       </w:r>
-      <w:hyperlink r:id="rId18" w:history="1">
+      <w:hyperlink r:id="rId19" w:history="1">
         <w:r>
           <w:rPr>
             <w:rStyle w:val="Hyperlink"/>
@@ -928,58 +1054,17 @@
       <w:r>
         <w:rPr>
           <w:rFonts w:cstheme="minorHAnsi"/>
-          <w:lang w:val="en-DE"/>
-        </w:rPr>
-        <w:t xml:space="preserve">Canada: 2015-2020 official figures: </w:t>
-      </w:r>
-      <w:hyperlink r:id="rId19" w:history="1">
-        <w:r>
-          <w:rPr>
-            <w:rStyle w:val="Hyperlink"/>
-            <w:rFonts w:cstheme="minorHAnsi"/>
-            <w:lang w:val="en-DE"/>
-          </w:rPr>
-          <w:t>https://www150.statcan.gc.ca/t1/tbl1/en/tv.action?pid=1310070901</w:t>
-        </w:r>
-      </w:hyperlink>
-    </w:p>
-    <w:p>
-      <w:pPr>
-        <w:rPr>
-          <w:rStyle w:val="Hyperlink"/>
-          <w:rFonts w:cstheme="minorHAnsi"/>
-          <w:color w:val="auto"/>
-          <w:u w:val="none"/>
-          <w:lang w:val="en-DE"/>
-        </w:rPr>
-      </w:pPr>
-      <w:r>
-        <w:rPr>
-          <w:rFonts w:cstheme="minorHAnsi"/>
-          <w:lang w:val="en-DE"/>
-        </w:rPr>
-        <w:t xml:space="preserve">2021 </w:t>
-      </w:r>
-      <w:r>
-        <w:rPr>
-          <w:rFonts w:cstheme="minorHAnsi"/>
-          <w:lang w:val="en-DE"/>
-        </w:rPr>
-        <w:t>total toll was</w:t>
-      </w:r>
-      <w:r>
-        <w:rPr>
-          <w:rFonts w:cstheme="minorHAnsi"/>
-          <w:lang w:val="en-DE"/>
-        </w:rPr>
-        <w:t xml:space="preserve"> obtained from weekly figures, found at:</w:t>
-      </w:r>
-      <w:r>
-        <w:rPr>
-          <w:rFonts w:cstheme="minorHAnsi"/>
-          <w:lang w:val="en-DE"/>
-        </w:rPr>
-        <w:t xml:space="preserve"> </w:t>
+          <w:b/>
+          <w:lang w:val="en-DE"/>
+        </w:rPr>
+        <w:t>Canada</w:t>
+      </w:r>
+      <w:r>
+        <w:rPr>
+          <w:rFonts w:cstheme="minorHAnsi"/>
+          <w:lang w:val="en-DE"/>
+        </w:rPr>
+        <w:t xml:space="preserve">: 2015-2020 official figures: </w:t>
       </w:r>
       <w:hyperlink r:id="rId20" w:history="1">
         <w:r>
@@ -997,23 +1082,96 @@
         <w:rPr>
           <w:rStyle w:val="Hyperlink"/>
           <w:rFonts w:cstheme="minorHAnsi"/>
-          <w:lang w:val="en-DE"/>
-        </w:rPr>
-      </w:pPr>
-    </w:p>
-    <w:p>
-      <w:pPr>
-        <w:rPr>
-          <w:rFonts w:cstheme="minorHAnsi"/>
-          <w:lang w:val="en-DE"/>
-        </w:rPr>
-      </w:pPr>
-      <w:r>
-        <w:rPr>
-          <w:rFonts w:cstheme="minorHAnsi"/>
-          <w:lang w:val="en-DE"/>
-        </w:rPr>
-        <w:t>Australia 2021: Australia Bureau of St</w:t>
+          <w:color w:val="auto"/>
+          <w:u w:val="none"/>
+          <w:lang w:val="en-DE"/>
+        </w:rPr>
+      </w:pPr>
+      <w:r>
+        <w:rPr>
+          <w:rFonts w:cstheme="minorHAnsi"/>
+          <w:lang w:val="en-DE"/>
+        </w:rPr>
+        <w:t xml:space="preserve">2021 </w:t>
+      </w:r>
+      <w:r>
+        <w:rPr>
+          <w:rFonts w:cstheme="minorHAnsi"/>
+          <w:lang w:val="en-DE"/>
+        </w:rPr>
+        <w:t>total toll was</w:t>
+      </w:r>
+      <w:r>
+        <w:rPr>
+          <w:rFonts w:cstheme="minorHAnsi"/>
+          <w:lang w:val="en-DE"/>
+        </w:rPr>
+        <w:t xml:space="preserve"> obtained from weekly figures, found at:</w:t>
+      </w:r>
+      <w:r>
+        <w:rPr>
+          <w:rFonts w:cstheme="minorHAnsi"/>
+          <w:lang w:val="en-DE"/>
+        </w:rPr>
+        <w:t xml:space="preserve"> </w:t>
+      </w:r>
+      <w:hyperlink r:id="rId21" w:history="1">
+        <w:r>
+          <w:rPr>
+            <w:rStyle w:val="Hyperlink"/>
+            <w:rFonts w:cstheme="minorHAnsi"/>
+            <w:lang w:val="en-DE"/>
+          </w:rPr>
+          <w:t>https://www150.statcan.gc.ca/t1/tbl1/en/tv.action?pid=1310070901</w:t>
+        </w:r>
+      </w:hyperlink>
+    </w:p>
+    <w:p>
+      <w:pPr>
+        <w:rPr>
+          <w:rStyle w:val="Hyperlink"/>
+          <w:rFonts w:cstheme="minorHAnsi"/>
+          <w:lang w:val="en-DE"/>
+        </w:rPr>
+      </w:pPr>
+      <w:bookmarkStart w:id="0" w:name="_GoBack"/>
+      <w:bookmarkEnd w:id="0"/>
+    </w:p>
+    <w:p>
+      <w:pPr>
+        <w:rPr>
+          <w:rFonts w:cstheme="minorHAnsi"/>
+          <w:lang w:val="en-DE"/>
+        </w:rPr>
+      </w:pPr>
+      <w:r>
+        <w:rPr>
+          <w:rFonts w:cstheme="minorHAnsi"/>
+          <w:b/>
+          <w:lang w:val="en-DE"/>
+        </w:rPr>
+        <w:t>Australia</w:t>
+      </w:r>
+      <w:r>
+        <w:rPr>
+          <w:rFonts w:cstheme="minorHAnsi"/>
+          <w:lang w:val="en-DE"/>
+        </w:rPr>
+        <w:t>: Australia</w:t>
+      </w:r>
+      <w:r>
+        <w:rPr>
+          <w:rFonts w:cstheme="minorHAnsi"/>
+          <w:lang w:val="en-DE"/>
+        </w:rPr>
+        <w:t>n</w:t>
+      </w:r>
+      <w:r>
+        <w:rPr>
+          <w:rFonts w:cstheme="minorHAnsi"/>
+          <w:lang w:val="en-DE"/>
+        </w:rPr>
+        <w:t xml:space="preserve"> Bureau of St</w:t>
       </w:r>
       <w:r>
         <w:rPr>
@@ -1030,7 +1188,7 @@
           <w:lang w:val="en-DE"/>
         </w:rPr>
       </w:pPr>
-      <w:hyperlink r:id="rId21" w:history="1">
+      <w:hyperlink r:id="rId22" w:history="1">
         <w:r>
           <w:rPr>
             <w:rStyle w:val="Hyperlink"/>

--- a/_dataSources/Data Sources.docx
+++ b/_dataSources/Data Sources.docx
@@ -73,8 +73,24 @@
           <w:rFonts w:cstheme="minorHAnsi"/>
           <w:lang w:val="en-DE"/>
         </w:rPr>
-        <w:t>All links were last accessed on March 1st, 2023.</w:t>
-      </w:r>
+        <w:t>All links were last accessed on March 1</w:t>
+      </w:r>
+      <w:r>
+        <w:rPr>
+          <w:rFonts w:cstheme="minorHAnsi"/>
+          <w:lang w:val="en-DE"/>
+        </w:rPr>
+        <w:t>4th</w:t>
+      </w:r>
+      <w:r>
+        <w:rPr>
+          <w:rFonts w:cstheme="minorHAnsi"/>
+          <w:lang w:val="en-DE"/>
+        </w:rPr>
+        <w:t>, 2023.</w:t>
+      </w:r>
+      <w:bookmarkStart w:id="0" w:name="_GoBack"/>
+      <w:bookmarkEnd w:id="0"/>
     </w:p>
     <w:p>
       <w:pPr>
@@ -1134,8 +1150,6 @@
           <w:lang w:val="en-DE"/>
         </w:rPr>
       </w:pPr>
-      <w:bookmarkStart w:id="0" w:name="_GoBack"/>
-      <w:bookmarkEnd w:id="0"/>
     </w:p>
     <w:p>
       <w:pPr>

--- a/_dataSources/Data Sources.docx
+++ b/_dataSources/Data Sources.docx
@@ -1,6 +1,6 @@
 
 <file path=word/document.xml><?xml version="1.0" encoding="utf-8"?>
-<w:document xmlns:wpc="http://schemas.microsoft.com/office/word/2010/wordprocessingCanvas" xmlns:cx="http://schemas.microsoft.com/office/drawing/2014/chartex" xmlns:cx1="http://schemas.microsoft.com/office/drawing/2015/9/8/chartex" xmlns:mc="http://schemas.openxmlformats.org/markup-compatibility/2006" xmlns:o="urn:schemas-microsoft-com:office:office" xmlns:r="http://schemas.openxmlformats.org/officeDocument/2006/relationships" xmlns:m="http://schemas.openxmlformats.org/officeDocument/2006/math" xmlns:v="urn:schemas-microsoft-com:vml" xmlns:wp14="http://schemas.microsoft.com/office/word/2010/wordprocessingDrawing" xmlns:wp="http://schemas.openxmlformats.org/drawingml/2006/wordprocessingDrawing" xmlns:w10="urn:schemas-microsoft-com:office:word" xmlns:w="http://schemas.openxmlformats.org/wordprocessingml/2006/main" xmlns:w14="http://schemas.microsoft.com/office/word/2010/wordml" xmlns:w15="http://schemas.microsoft.com/office/word/2012/wordml" xmlns:w16se="http://schemas.microsoft.com/office/word/2015/wordml/symex" xmlns:wpg="http://schemas.microsoft.com/office/word/2010/wordprocessingGroup" xmlns:wpi="http://schemas.microsoft.com/office/word/2010/wordprocessingInk" xmlns:wne="http://schemas.microsoft.com/office/word/2006/wordml" xmlns:wps="http://schemas.microsoft.com/office/word/2010/wordprocessingShape" mc:Ignorable="w14 w15 w16se wp14">
+<w:document xmlns:wpc="http://schemas.microsoft.com/office/word/2010/wordprocessingCanvas" xmlns:cx="http://schemas.microsoft.com/office/drawing/2014/chartex" xmlns:cx1="http://schemas.microsoft.com/office/drawing/2015/9/8/chartex" xmlns:cx2="http://schemas.microsoft.com/office/drawing/2015/10/21/chartex" xmlns:cx3="http://schemas.microsoft.com/office/drawing/2016/5/9/chartex" xmlns:cx4="http://schemas.microsoft.com/office/drawing/2016/5/10/chartex" xmlns:cx5="http://schemas.microsoft.com/office/drawing/2016/5/11/chartex" xmlns:cx6="http://schemas.microsoft.com/office/drawing/2016/5/12/chartex" xmlns:cx7="http://schemas.microsoft.com/office/drawing/2016/5/13/chartex" xmlns:cx8="http://schemas.microsoft.com/office/drawing/2016/5/14/chartex" xmlns:mc="http://schemas.openxmlformats.org/markup-compatibility/2006" xmlns:aink="http://schemas.microsoft.com/office/drawing/2016/ink" xmlns:am3d="http://schemas.microsoft.com/office/drawing/2017/model3d" xmlns:o="urn:schemas-microsoft-com:office:office" xmlns:oel="http://schemas.microsoft.com/office/2019/extlst" xmlns:r="http://schemas.openxmlformats.org/officeDocument/2006/relationships" xmlns:m="http://schemas.openxmlformats.org/officeDocument/2006/math" xmlns:v="urn:schemas-microsoft-com:vml" xmlns:wp14="http://schemas.microsoft.com/office/word/2010/wordprocessingDrawing" xmlns:wp="http://schemas.openxmlformats.org/drawingml/2006/wordprocessingDrawing" xmlns:w10="urn:schemas-microsoft-com:office:word" xmlns:w="http://schemas.openxmlformats.org/wordprocessingml/2006/main" xmlns:w14="http://schemas.microsoft.com/office/word/2010/wordml" xmlns:w15="http://schemas.microsoft.com/office/word/2012/wordml" xmlns:w16cex="http://schemas.microsoft.com/office/word/2018/wordml/cex" xmlns:w16cid="http://schemas.microsoft.com/office/word/2016/wordml/cid" xmlns:w16="http://schemas.microsoft.com/office/word/2018/wordml" xmlns:w16sdtdh="http://schemas.microsoft.com/office/word/2020/wordml/sdtdatahash" xmlns:w16se="http://schemas.microsoft.com/office/word/2015/wordml/symex" xmlns:wpg="http://schemas.microsoft.com/office/word/2010/wordprocessingGroup" xmlns:wpi="http://schemas.microsoft.com/office/word/2010/wordprocessingInk" xmlns:wne="http://schemas.microsoft.com/office/word/2006/wordml" xmlns:wps="http://schemas.microsoft.com/office/word/2010/wordprocessingShape" mc:Ignorable="w14 w15 w16se w16cid w16 w16cex w16sdtdh wp14">
   <w:body>
     <w:p>
       <w:pPr>
@@ -89,8 +89,6 @@
         </w:rPr>
         <w:t>, 2023.</w:t>
       </w:r>
-      <w:bookmarkStart w:id="0" w:name="_GoBack"/>
-      <w:bookmarkEnd w:id="0"/>
     </w:p>
     <w:p>
       <w:pPr>
@@ -393,14 +391,6 @@
           <w:lang w:val="en-DE"/>
         </w:rPr>
       </w:pPr>
-    </w:p>
-    <w:p>
-      <w:pPr>
-        <w:rPr>
-          <w:rFonts w:cstheme="minorHAnsi"/>
-          <w:lang w:val="en-DE"/>
-        </w:rPr>
-      </w:pPr>
       <w:r>
         <w:rPr>
           <w:rFonts w:cstheme="minorHAnsi"/>
@@ -434,14 +424,6 @@
           <w:lang w:val="en-DE"/>
         </w:rPr>
       </w:pPr>
-    </w:p>
-    <w:p>
-      <w:pPr>
-        <w:rPr>
-          <w:rFonts w:cstheme="minorHAnsi"/>
-          <w:lang w:val="en-DE"/>
-        </w:rPr>
-      </w:pPr>
       <w:r>
         <w:rPr>
           <w:rFonts w:cstheme="minorHAnsi"/>
@@ -542,14 +524,6 @@
           <w:lang w:val="en-DE"/>
         </w:rPr>
       </w:pPr>
-    </w:p>
-    <w:p>
-      <w:pPr>
-        <w:rPr>
-          <w:rFonts w:cstheme="minorHAnsi"/>
-          <w:lang w:val="en-DE"/>
-        </w:rPr>
-      </w:pPr>
       <w:r>
         <w:rPr>
           <w:rFonts w:cstheme="minorHAnsi"/>
@@ -647,20 +621,11 @@
           <w:lang w:val="en-DE"/>
         </w:rPr>
       </w:pPr>
-    </w:p>
-    <w:p>
-      <w:pPr>
-        <w:rPr>
-          <w:rFonts w:cstheme="minorHAnsi"/>
-          <w:lang w:val="en-DE"/>
-        </w:rPr>
-      </w:pPr>
-      <w:r>
-        <w:rPr>
-          <w:rFonts w:cstheme="minorHAnsi"/>
-          <w:lang w:val="en-DE"/>
-        </w:rPr>
-        <w:lastRenderedPageBreak/>
+      <w:r>
+        <w:rPr>
+          <w:rFonts w:cstheme="minorHAnsi"/>
+          <w:lang w:val="en-DE"/>
+        </w:rPr>
         <w:t xml:space="preserve">England &amp; wales </w:t>
       </w:r>
       <w:r>
@@ -769,14 +734,6 @@
           <w:lang w:val="en-DE"/>
         </w:rPr>
       </w:pPr>
-    </w:p>
-    <w:p>
-      <w:pPr>
-        <w:rPr>
-          <w:rFonts w:cstheme="minorHAnsi"/>
-          <w:lang w:val="en-DE"/>
-        </w:rPr>
-      </w:pPr>
       <w:r>
         <w:rPr>
           <w:rFonts w:cstheme="minorHAnsi"/>
@@ -823,14 +780,6 @@
           <w:lang w:val="en-DE"/>
         </w:rPr>
       </w:pPr>
-    </w:p>
-    <w:p>
-      <w:pPr>
-        <w:rPr>
-          <w:rFonts w:cstheme="minorHAnsi"/>
-          <w:lang w:val="en-DE"/>
-        </w:rPr>
-      </w:pPr>
       <w:r>
         <w:rPr>
           <w:rFonts w:cstheme="minorHAnsi"/>
@@ -879,14 +828,6 @@
           <w:lang w:val="en-DE"/>
         </w:rPr>
       </w:pPr>
-    </w:p>
-    <w:p>
-      <w:pPr>
-        <w:rPr>
-          <w:rFonts w:cstheme="minorHAnsi"/>
-          <w:lang w:val="en-DE"/>
-        </w:rPr>
-      </w:pPr>
       <w:r>
         <w:rPr>
           <w:rFonts w:cstheme="minorHAnsi"/>
@@ -928,14 +869,6 @@
           <w:lang w:val="en-DE"/>
         </w:rPr>
       </w:pPr>
-    </w:p>
-    <w:p>
-      <w:pPr>
-        <w:rPr>
-          <w:rFonts w:cstheme="minorHAnsi"/>
-          <w:lang w:val="en-DE"/>
-        </w:rPr>
-      </w:pPr>
       <w:r>
         <w:rPr>
           <w:rFonts w:cstheme="minorHAnsi"/>
@@ -1059,14 +992,6 @@
           <w:lang w:val="en-DE"/>
         </w:rPr>
       </w:pPr>
-    </w:p>
-    <w:p>
-      <w:pPr>
-        <w:rPr>
-          <w:rFonts w:cstheme="minorHAnsi"/>
-          <w:lang w:val="en-DE"/>
-        </w:rPr>
-      </w:pPr>
       <w:r>
         <w:rPr>
           <w:rFonts w:cstheme="minorHAnsi"/>
@@ -1145,59 +1070,51 @@
     <w:p>
       <w:pPr>
         <w:rPr>
+          <w:rFonts w:cstheme="minorHAnsi"/>
+          <w:lang w:val="en-DE"/>
+        </w:rPr>
+      </w:pPr>
+      <w:r>
+        <w:rPr>
+          <w:rFonts w:cstheme="minorHAnsi"/>
+          <w:b/>
+          <w:lang w:val="en-DE"/>
+        </w:rPr>
+        <w:t>Australia</w:t>
+      </w:r>
+      <w:r>
+        <w:rPr>
+          <w:rFonts w:cstheme="minorHAnsi"/>
+          <w:lang w:val="en-DE"/>
+        </w:rPr>
+        <w:t>: Australia</w:t>
+      </w:r>
+      <w:r>
+        <w:rPr>
+          <w:rFonts w:cstheme="minorHAnsi"/>
+          <w:lang w:val="en-DE"/>
+        </w:rPr>
+        <w:t>n</w:t>
+      </w:r>
+      <w:r>
+        <w:rPr>
+          <w:rFonts w:cstheme="minorHAnsi"/>
+          <w:lang w:val="en-DE"/>
+        </w:rPr>
+        <w:t xml:space="preserve"> Bureau of St</w:t>
+      </w:r>
+      <w:r>
+        <w:rPr>
+          <w:rFonts w:cstheme="minorHAnsi"/>
+          <w:lang w:val="en-DE"/>
+        </w:rPr>
+        <w:t>atistics</w:t>
+      </w:r>
+    </w:p>
+    <w:p>
+      <w:pPr>
+        <w:rPr>
           <w:rStyle w:val="Hyperlink"/>
-          <w:rFonts w:cstheme="minorHAnsi"/>
-          <w:lang w:val="en-DE"/>
-        </w:rPr>
-      </w:pPr>
-    </w:p>
-    <w:p>
-      <w:pPr>
-        <w:rPr>
-          <w:rFonts w:cstheme="minorHAnsi"/>
-          <w:lang w:val="en-DE"/>
-        </w:rPr>
-      </w:pPr>
-      <w:r>
-        <w:rPr>
-          <w:rFonts w:cstheme="minorHAnsi"/>
-          <w:b/>
-          <w:lang w:val="en-DE"/>
-        </w:rPr>
-        <w:t>Australia</w:t>
-      </w:r>
-      <w:r>
-        <w:rPr>
-          <w:rFonts w:cstheme="minorHAnsi"/>
-          <w:lang w:val="en-DE"/>
-        </w:rPr>
-        <w:t>: Australia</w:t>
-      </w:r>
-      <w:r>
-        <w:rPr>
-          <w:rFonts w:cstheme="minorHAnsi"/>
-          <w:lang w:val="en-DE"/>
-        </w:rPr>
-        <w:t>n</w:t>
-      </w:r>
-      <w:r>
-        <w:rPr>
-          <w:rFonts w:cstheme="minorHAnsi"/>
-          <w:lang w:val="en-DE"/>
-        </w:rPr>
-        <w:t xml:space="preserve"> Bureau of St</w:t>
-      </w:r>
-      <w:r>
-        <w:rPr>
-          <w:rFonts w:cstheme="minorHAnsi"/>
-          <w:lang w:val="en-DE"/>
-        </w:rPr>
-        <w:t>atistics</w:t>
-      </w:r>
-    </w:p>
-    <w:p>
-      <w:pPr>
-        <w:rPr>
           <w:rFonts w:cstheme="minorHAnsi"/>
           <w:lang w:val="en-DE"/>
         </w:rPr>
@@ -1220,6 +1137,147 @@
           <w:lang w:val="en-DE"/>
         </w:rPr>
       </w:pPr>
+    </w:p>
+    <w:p>
+      <w:pPr>
+        <w:rPr>
+          <w:rFonts w:cstheme="minorHAnsi"/>
+          <w:b/>
+          <w:sz w:val="24"/>
+          <w:szCs w:val="24"/>
+        </w:rPr>
+      </w:pPr>
+      <w:r>
+        <w:rPr>
+          <w:rFonts w:cstheme="minorHAnsi"/>
+          <w:b/>
+          <w:sz w:val="24"/>
+          <w:szCs w:val="24"/>
+        </w:rPr>
+        <w:t>Reported COVID-19 deaths</w:t>
+      </w:r>
+      <w:r>
+        <w:rPr>
+          <w:rFonts w:cstheme="minorHAnsi"/>
+          <w:b/>
+          <w:sz w:val="24"/>
+          <w:szCs w:val="24"/>
+          <w:lang w:val="en-DE"/>
+        </w:rPr>
+        <w:t xml:space="preserve"> by country</w:t>
+      </w:r>
+      <w:r>
+        <w:rPr>
+          <w:rFonts w:cstheme="minorHAnsi"/>
+          <w:b/>
+          <w:sz w:val="24"/>
+          <w:szCs w:val="24"/>
+        </w:rPr>
+        <w:t xml:space="preserve"> and year:</w:t>
+      </w:r>
+    </w:p>
+    <w:p>
+      <w:pPr>
+        <w:rPr>
+          <w:rFonts w:cstheme="minorHAnsi"/>
+        </w:rPr>
+      </w:pPr>
+      <w:r>
+        <w:rPr>
+          <w:rFonts w:cstheme="minorHAnsi"/>
+        </w:rPr>
+        <w:t>Officially reported COVID-19</w:t>
+      </w:r>
+      <w:r>
+        <w:rPr>
+          <w:rFonts w:cstheme="minorHAnsi"/>
+          <w:lang w:val="en-DE"/>
+        </w:rPr>
+        <w:t xml:space="preserve"> </w:t>
+      </w:r>
+      <w:r>
+        <w:rPr>
+          <w:rFonts w:cstheme="minorHAnsi"/>
+        </w:rPr>
+        <w:t xml:space="preserve">deaths by country and year, included in the supplementary material, </w:t>
+      </w:r>
+      <w:r>
+        <w:rPr>
+          <w:rFonts w:cstheme="minorHAnsi"/>
+          <w:lang w:val="en-DE"/>
+        </w:rPr>
+        <w:t xml:space="preserve">were sourced from the </w:t>
+      </w:r>
+      <w:r>
+        <w:rPr>
+          <w:rFonts w:cstheme="minorHAnsi"/>
+        </w:rPr>
+        <w:t>“</w:t>
+      </w:r>
+      <w:r>
+        <w:rPr>
+          <w:rFonts w:cstheme="minorHAnsi"/>
+        </w:rPr>
+        <w:t>Our World In Data</w:t>
+      </w:r>
+      <w:r>
+        <w:rPr>
+          <w:rFonts w:cstheme="minorHAnsi"/>
+        </w:rPr>
+        <w:t>”</w:t>
+      </w:r>
+      <w:r>
+        <w:rPr>
+          <w:rFonts w:cstheme="minorHAnsi"/>
+        </w:rPr>
+        <w:t xml:space="preserve"> </w:t>
+      </w:r>
+      <w:r>
+        <w:rPr>
+          <w:rFonts w:cstheme="minorHAnsi"/>
+        </w:rPr>
+        <w:t>p</w:t>
+      </w:r>
+      <w:r>
+        <w:rPr>
+          <w:rFonts w:cstheme="minorHAnsi"/>
+        </w:rPr>
+        <w:t xml:space="preserve">ublic </w:t>
+      </w:r>
+      <w:r>
+        <w:rPr>
+          <w:rFonts w:cstheme="minorHAnsi"/>
+        </w:rPr>
+        <w:t>r</w:t>
+      </w:r>
+      <w:r>
+        <w:rPr>
+          <w:rFonts w:cstheme="minorHAnsi"/>
+        </w:rPr>
+        <w:t>epository</w:t>
+      </w:r>
+      <w:r>
+        <w:rPr>
+          <w:rFonts w:cstheme="minorHAnsi"/>
+        </w:rPr>
+        <w:t>:</w:t>
+      </w:r>
+    </w:p>
+    <w:p>
+      <w:pPr>
+        <w:rPr>
+          <w:rFonts w:cstheme="minorHAnsi"/>
+        </w:rPr>
+      </w:pPr>
+      <w:hyperlink r:id="rId23" w:history="1">
+        <w:r>
+          <w:rPr>
+            <w:rStyle w:val="Hyperlink"/>
+            <w:rFonts w:cstheme="minorHAnsi"/>
+          </w:rPr>
+          <w:t>https://github.com/owid/covid-19-data/tree/master/public/data</w:t>
+        </w:r>
+      </w:hyperlink>
     </w:p>
     <w:sectPr>
       <w:pgSz w:w="12240" w:h="15840"/>
@@ -1232,7 +1290,7 @@
 </file>
 
 <file path=word/styles.xml><?xml version="1.0" encoding="utf-8"?>
-<w:styles xmlns:mc="http://schemas.openxmlformats.org/markup-compatibility/2006" xmlns:r="http://schemas.openxmlformats.org/officeDocument/2006/relationships" xmlns:w="http://schemas.openxmlformats.org/wordprocessingml/2006/main" xmlns:w14="http://schemas.microsoft.com/office/word/2010/wordml" xmlns:w15="http://schemas.microsoft.com/office/word/2012/wordml" xmlns:w16se="http://schemas.microsoft.com/office/word/2015/wordml/symex" mc:Ignorable="w14 w15 w16se">
+<w:styles xmlns:mc="http://schemas.openxmlformats.org/markup-compatibility/2006" xmlns:r="http://schemas.openxmlformats.org/officeDocument/2006/relationships" xmlns:w="http://schemas.openxmlformats.org/wordprocessingml/2006/main" xmlns:w14="http://schemas.microsoft.com/office/word/2010/wordml" xmlns:w15="http://schemas.microsoft.com/office/word/2012/wordml" xmlns:w16cex="http://schemas.microsoft.com/office/word/2018/wordml/cex" xmlns:w16cid="http://schemas.microsoft.com/office/word/2016/wordml/cid" xmlns:w16="http://schemas.microsoft.com/office/word/2018/wordml" xmlns:w16sdtdh="http://schemas.microsoft.com/office/word/2020/wordml/sdtdatahash" xmlns:w16se="http://schemas.microsoft.com/office/word/2015/wordml/symex" mc:Ignorable="w14 w15 w16se w16cid w16 w16cex w16sdtdh">
   <w:docDefaults>
     <w:rPrDefault>
       <w:rPr>
@@ -1248,7 +1306,7 @@
       </w:pPr>
     </w:pPrDefault>
   </w:docDefaults>
-  <w:latentStyles w:defLockedState="0" w:defUIPriority="99" w:defSemiHidden="0" w:defUnhideWhenUsed="0" w:defQFormat="0" w:count="371">
+  <w:latentStyles w:defLockedState="0" w:defUIPriority="99" w:defSemiHidden="0" w:defUnhideWhenUsed="0" w:defQFormat="0" w:count="376">
     <w:lsdException w:name="Normal" w:uiPriority="0" w:qFormat="1"/>
     <w:lsdException w:name="heading 1" w:uiPriority="9" w:qFormat="1"/>
     <w:lsdException w:name="heading 2" w:semiHidden="1" w:uiPriority="9" w:unhideWhenUsed="1" w:qFormat="1"/>
@@ -1620,6 +1678,11 @@
     <w:lsdException w:name="List Table 5 Dark Accent 6" w:uiPriority="50"/>
     <w:lsdException w:name="List Table 6 Colorful Accent 6" w:uiPriority="51"/>
     <w:lsdException w:name="List Table 7 Colorful Accent 6" w:uiPriority="52"/>
+    <w:lsdException w:name="Mention" w:semiHidden="1" w:unhideWhenUsed="1"/>
+    <w:lsdException w:name="Smart Hyperlink" w:semiHidden="1" w:unhideWhenUsed="1"/>
+    <w:lsdException w:name="Hashtag" w:semiHidden="1" w:unhideWhenUsed="1"/>
+    <w:lsdException w:name="Unresolved Mention" w:semiHidden="1" w:unhideWhenUsed="1"/>
+    <w:lsdException w:name="Smart Link" w:semiHidden="1" w:unhideWhenUsed="1"/>
   </w:latentStyles>
   <w:style w:type="paragraph" w:default="1" w:styleId="Normal">
     <w:name w:val="Normal"/>
@@ -1667,6 +1730,18 @@
     <w:name w:val="val"/>
     <w:basedOn w:val="DefaultParagraphFont"/>
     <w:rsid w:val="00F46B03"/>
+  </w:style>
+  <w:style w:type="character" w:styleId="UnresolvedMention">
+    <w:name w:val="Unresolved Mention"/>
+    <w:basedOn w:val="DefaultParagraphFont"/>
+    <w:uiPriority w:val="99"/>
+    <w:semiHidden/>
+    <w:unhideWhenUsed/>
+    <w:rsid w:val="006E4CB8"/>
+    <w:rPr>
+      <w:color w:val="605E5C"/>
+      <w:shd w:val="clear" w:color="auto" w:fill="E1DFDD"/>
+    </w:rPr>
   </w:style>
 </w:styles>
 </file>

--- a/_dataSources/Data Sources.docx
+++ b/_dataSources/Data Sources.docx
@@ -136,16 +136,31 @@
         </w:rPr>
         <w:t xml:space="preserve">Life tables and population data were sourced from the Human Mortality Database: </w:t>
       </w:r>
-      <w:hyperlink r:id="rId4" w:history="1">
-        <w:r>
-          <w:rPr>
-            <w:rStyle w:val="Hyperlink"/>
-            <w:rFonts w:cstheme="minorHAnsi"/>
-            <w:lang w:val="en-DE"/>
-          </w:rPr>
-          <w:t>https://www.mortality.org/</w:t>
-        </w:r>
-      </w:hyperlink>
+      <w:r>
+        <w:fldChar w:fldCharType="begin"/>
+      </w:r>
+      <w:r>
+        <w:instrText>HYPERLINK "https://www.mortality.org/"</w:instrText>
+      </w:r>
+      <w:r>
+        <w:fldChar w:fldCharType="separate"/>
+      </w:r>
+      <w:r>
+        <w:rPr>
+          <w:rStyle w:val="Hyperlink"/>
+          <w:rFonts w:cstheme="minorHAnsi"/>
+          <w:lang w:val="en-DE"/>
+        </w:rPr>
+        <w:t>https://www.mortality.org/</w:t>
+      </w:r>
+      <w:r>
+        <w:rPr>
+          <w:rStyle w:val="Hyperlink"/>
+          <w:rFonts w:cstheme="minorHAnsi"/>
+          <w:lang w:val="en-DE"/>
+        </w:rPr>
+        <w:fldChar w:fldCharType="end"/>
+      </w:r>
     </w:p>
     <w:p>
       <w:pPr>
@@ -208,16 +223,31 @@
         </w:rPr>
         <w:t xml:space="preserve"> population data for 2021 was sourced from the Italian National Institute of Statistics (ISTAT): </w:t>
       </w:r>
-      <w:hyperlink r:id="rId5" w:history="1">
-        <w:r>
-          <w:rPr>
-            <w:rStyle w:val="Hyperlink"/>
-            <w:rFonts w:cstheme="minorHAnsi"/>
-            <w:lang w:val="en-DE"/>
-          </w:rPr>
-          <w:t>http://dati.istat.it/Index.aspx?QueryId=42869&amp;lang=en</w:t>
-        </w:r>
-      </w:hyperlink>
+      <w:r>
+        <w:fldChar w:fldCharType="begin"/>
+      </w:r>
+      <w:r>
+        <w:instrText>HYPERLINK "http://dati.istat.it/Index.aspx?QueryId=42869&amp;lang=en"</w:instrText>
+      </w:r>
+      <w:r>
+        <w:fldChar w:fldCharType="separate"/>
+      </w:r>
+      <w:r>
+        <w:rPr>
+          <w:rStyle w:val="Hyperlink"/>
+          <w:rFonts w:cstheme="minorHAnsi"/>
+          <w:lang w:val="en-DE"/>
+        </w:rPr>
+        <w:t>http://dati.istat.it/Index.aspx?QueryId=42869&amp;lang=en</w:t>
+      </w:r>
+      <w:r>
+        <w:rPr>
+          <w:rStyle w:val="Hyperlink"/>
+          <w:rFonts w:cstheme="minorHAnsi"/>
+          <w:lang w:val="en-DE"/>
+        </w:rPr>
+        <w:fldChar w:fldCharType="end"/>
+      </w:r>
     </w:p>
     <w:p>
       <w:pPr>
@@ -248,16 +278,31 @@
         </w:rPr>
         <w:t xml:space="preserve">Statistics Austria: </w:t>
       </w:r>
-      <w:hyperlink r:id="rId6" w:history="1">
-        <w:r>
-          <w:rPr>
-            <w:rStyle w:val="Hyperlink"/>
-            <w:rFonts w:cstheme="minorHAnsi"/>
-            <w:lang w:val="en-DE"/>
-          </w:rPr>
-          <w:t>https://www.statistik.at/en/statistics/population-and-society/population/population-stock/population-by-age-/sex</w:t>
-        </w:r>
-      </w:hyperlink>
+      <w:r>
+        <w:fldChar w:fldCharType="begin"/>
+      </w:r>
+      <w:r>
+        <w:instrText>HYPERLINK "https://www.statistik.at/en/statistics/population-and-society/population/population-stock/population-by-age-/sex"</w:instrText>
+      </w:r>
+      <w:r>
+        <w:fldChar w:fldCharType="separate"/>
+      </w:r>
+      <w:r>
+        <w:rPr>
+          <w:rStyle w:val="Hyperlink"/>
+          <w:rFonts w:cstheme="minorHAnsi"/>
+          <w:lang w:val="en-DE"/>
+        </w:rPr>
+        <w:t>https://www.statistik.at/en/statistics/population-and-society/population/population-stock/population-by-age-/sex</w:t>
+      </w:r>
+      <w:r>
+        <w:rPr>
+          <w:rStyle w:val="Hyperlink"/>
+          <w:rFonts w:cstheme="minorHAnsi"/>
+          <w:lang w:val="en-DE"/>
+        </w:rPr>
+        <w:fldChar w:fldCharType="end"/>
+      </w:r>
     </w:p>
     <w:p>
       <w:pPr>
@@ -344,16 +389,31 @@
         </w:rPr>
         <w:t xml:space="preserve">: </w:t>
       </w:r>
-      <w:hyperlink r:id="rId7" w:history="1">
-        <w:r>
-          <w:rPr>
-            <w:rStyle w:val="Hyperlink"/>
-            <w:rFonts w:cstheme="minorHAnsi"/>
-            <w:lang w:val="en-DE"/>
-          </w:rPr>
-          <w:t>https://ec.europa.eu/eurostat/databrowser/view/DEMO_GIND__custom_2089936/bookmark/table?lang=en&amp;bookmarkId=b375e0f9-584c-464f-8e8b-8e1b2e18399f</w:t>
-        </w:r>
-      </w:hyperlink>
+      <w:r>
+        <w:fldChar w:fldCharType="begin"/>
+      </w:r>
+      <w:r>
+        <w:instrText>HYPERLINK "https://ec.europa.eu/eurostat/databrowser/view/DEMO_GIND__custom_2089936/bookmark/table?lang=en&amp;bookmarkId=b375e0f9-584c-464f-8e8b-8e1b2e18399f"</w:instrText>
+      </w:r>
+      <w:r>
+        <w:fldChar w:fldCharType="separate"/>
+      </w:r>
+      <w:r>
+        <w:rPr>
+          <w:rStyle w:val="Hyperlink"/>
+          <w:rFonts w:cstheme="minorHAnsi"/>
+          <w:lang w:val="en-DE"/>
+        </w:rPr>
+        <w:t>https://ec.europa.eu/eurostat/databrowser/view/DEMO_GIND__custom_2089936/bookmark/table?lang=en&amp;bookmarkId=b375e0f9-584c-464f-8e8b-8e1b2e18399f</w:t>
+      </w:r>
+      <w:r>
+        <w:rPr>
+          <w:rStyle w:val="Hyperlink"/>
+          <w:rFonts w:cstheme="minorHAnsi"/>
+          <w:lang w:val="en-DE"/>
+        </w:rPr>
+        <w:fldChar w:fldCharType="end"/>
+      </w:r>
     </w:p>
     <w:p>
       <w:pPr>
@@ -406,16 +466,31 @@
         </w:rPr>
         <w:t xml:space="preserve"> death counts: INSEE -  </w:t>
       </w:r>
-      <w:hyperlink r:id="rId8" w:history="1">
-        <w:r>
-          <w:rPr>
-            <w:rStyle w:val="Hyperlink"/>
-            <w:rFonts w:cstheme="minorHAnsi"/>
-            <w:lang w:val="en-DE"/>
-          </w:rPr>
-          <w:t>https://www.insee.fr/en/statistiques/series/103039135</w:t>
-        </w:r>
-      </w:hyperlink>
+      <w:r>
+        <w:fldChar w:fldCharType="begin"/>
+      </w:r>
+      <w:r>
+        <w:instrText>HYPERLINK "https://www.insee.fr/en/statistiques/series/103039135"</w:instrText>
+      </w:r>
+      <w:r>
+        <w:fldChar w:fldCharType="separate"/>
+      </w:r>
+      <w:r>
+        <w:rPr>
+          <w:rStyle w:val="Hyperlink"/>
+          <w:rFonts w:cstheme="minorHAnsi"/>
+          <w:lang w:val="en-DE"/>
+        </w:rPr>
+        <w:t>https://www.insee.fr/en/statistiques/series/103039135</w:t>
+      </w:r>
+      <w:r>
+        <w:rPr>
+          <w:rStyle w:val="Hyperlink"/>
+          <w:rFonts w:cstheme="minorHAnsi"/>
+          <w:lang w:val="en-DE"/>
+        </w:rPr>
+        <w:fldChar w:fldCharType="end"/>
+      </w:r>
     </w:p>
     <w:p>
       <w:pPr>
@@ -481,16 +556,31 @@
         </w:rPr>
         <w:t xml:space="preserve">: CDC </w:t>
       </w:r>
-      <w:hyperlink r:id="rId9" w:history="1">
-        <w:r>
-          <w:rPr>
-            <w:rStyle w:val="Hyperlink"/>
-            <w:rFonts w:cstheme="minorHAnsi"/>
-            <w:lang w:val="en-DE"/>
-          </w:rPr>
-          <w:t>https://www.cdc.gov/nchs/data/nvsr/nvsr70/nvsr70-08-508.pdf</w:t>
-        </w:r>
-      </w:hyperlink>
+      <w:r>
+        <w:fldChar w:fldCharType="begin"/>
+      </w:r>
+      <w:r>
+        <w:instrText>HYPERLINK "https://www.cdc.gov/nchs/data/nvsr/nvsr70/nvsr70-08-508.pdf"</w:instrText>
+      </w:r>
+      <w:r>
+        <w:fldChar w:fldCharType="separate"/>
+      </w:r>
+      <w:r>
+        <w:rPr>
+          <w:rStyle w:val="Hyperlink"/>
+          <w:rFonts w:cstheme="minorHAnsi"/>
+          <w:lang w:val="en-DE"/>
+        </w:rPr>
+        <w:t>https://www.cdc.gov/nchs/data/nvsr/nvsr70/nvsr70-08-508.pdf</w:t>
+      </w:r>
+      <w:r>
+        <w:rPr>
+          <w:rStyle w:val="Hyperlink"/>
+          <w:rFonts w:cstheme="minorHAnsi"/>
+          <w:lang w:val="en-DE"/>
+        </w:rPr>
+        <w:fldChar w:fldCharType="end"/>
+      </w:r>
     </w:p>
     <w:p>
       <w:pPr>
@@ -506,16 +596,31 @@
         </w:rPr>
         <w:t xml:space="preserve">US provisional mortality for 2020 and 2021: CDC </w:t>
       </w:r>
-      <w:hyperlink r:id="rId10" w:history="1">
-        <w:r>
-          <w:rPr>
-            <w:rStyle w:val="Hyperlink"/>
-            <w:rFonts w:cstheme="minorHAnsi"/>
-            <w:lang w:val="en-DE"/>
-          </w:rPr>
-          <w:t>https://www.cdc.gov/mmwr/volumes/71/wr/pdfs/mm7117e1-H.pdf</w:t>
-        </w:r>
-      </w:hyperlink>
+      <w:r>
+        <w:fldChar w:fldCharType="begin"/>
+      </w:r>
+      <w:r>
+        <w:instrText>HYPERLINK "https://www.cdc.gov/mmwr/volumes/71/wr/pdfs/mm7117e1-H.pdf"</w:instrText>
+      </w:r>
+      <w:r>
+        <w:fldChar w:fldCharType="separate"/>
+      </w:r>
+      <w:r>
+        <w:rPr>
+          <w:rStyle w:val="Hyperlink"/>
+          <w:rFonts w:cstheme="minorHAnsi"/>
+          <w:lang w:val="en-DE"/>
+        </w:rPr>
+        <w:t>https://www.cdc.gov/mmwr/volumes/71/wr/pdfs/mm7117e1-H.pdf</w:t>
+      </w:r>
+      <w:r>
+        <w:rPr>
+          <w:rStyle w:val="Hyperlink"/>
+          <w:rFonts w:cstheme="minorHAnsi"/>
+          <w:lang w:val="en-DE"/>
+        </w:rPr>
+        <w:fldChar w:fldCharType="end"/>
+      </w:r>
     </w:p>
     <w:p>
       <w:pPr>
@@ -560,16 +665,31 @@
         </w:rPr>
         <w:t xml:space="preserve">ons.gov.uk </w:t>
       </w:r>
-      <w:hyperlink r:id="rId11" w:history="1">
-        <w:r>
-          <w:rPr>
-            <w:rStyle w:val="Hyperlink"/>
-            <w:rFonts w:cstheme="minorHAnsi"/>
-            <w:lang w:val="en-DE"/>
-          </w:rPr>
-          <w:t>https://www.ons.gov.uk/peoplepopulationandcommunity/populationandmigration/populationestimates/datasets/vitalstatisticspopulationandhealthreferencetables</w:t>
-        </w:r>
-      </w:hyperlink>
+      <w:r>
+        <w:fldChar w:fldCharType="begin"/>
+      </w:r>
+      <w:r>
+        <w:instrText>HYPERLINK "https://www.ons.gov.uk/peoplepopulationandcommunity/populationandmigration/populationestimates/datasets/vitalstatisticspopulationandhealthreferencetables"</w:instrText>
+      </w:r>
+      <w:r>
+        <w:fldChar w:fldCharType="separate"/>
+      </w:r>
+      <w:r>
+        <w:rPr>
+          <w:rStyle w:val="Hyperlink"/>
+          <w:rFonts w:cstheme="minorHAnsi"/>
+          <w:lang w:val="en-DE"/>
+        </w:rPr>
+        <w:t>https://www.ons.gov.uk/peoplepopulationandcommunity/populationandmigration/populationestimates/datasets/vitalstatisticspopulationandhealthreferencetables</w:t>
+      </w:r>
+      <w:r>
+        <w:rPr>
+          <w:rStyle w:val="Hyperlink"/>
+          <w:rFonts w:cstheme="minorHAnsi"/>
+          <w:lang w:val="en-DE"/>
+        </w:rPr>
+        <w:fldChar w:fldCharType="end"/>
+      </w:r>
     </w:p>
     <w:p>
       <w:pPr>
@@ -650,7 +770,7 @@
           <w:lang w:val="en-DE"/>
         </w:rPr>
       </w:pPr>
-      <w:hyperlink r:id="rId12" w:history="1">
+      <w:hyperlink r:id="rId4" w:history="1">
         <w:r>
           <w:rPr>
             <w:rStyle w:val="Hyperlink"/>
@@ -683,7 +803,7 @@
           <w:lang w:val="en-DE"/>
         </w:rPr>
       </w:pPr>
-      <w:hyperlink r:id="rId13" w:history="1">
+      <w:hyperlink r:id="rId5" w:history="1">
         <w:r>
           <w:rPr>
             <w:rStyle w:val="Hyperlink"/>
@@ -716,7 +836,7 @@
           <w:lang w:val="en-DE"/>
         </w:rPr>
       </w:pPr>
-      <w:hyperlink r:id="rId14" w:history="1">
+      <w:hyperlink r:id="rId6" w:history="1">
         <w:r>
           <w:rPr>
             <w:rStyle w:val="Hyperlink"/>
@@ -762,16 +882,31 @@
         </w:rPr>
         <w:t xml:space="preserve">. </w:t>
       </w:r>
-      <w:hyperlink r:id="rId15" w:history="1">
-        <w:r>
-          <w:rPr>
-            <w:rStyle w:val="Hyperlink"/>
-            <w:rFonts w:cstheme="minorHAnsi"/>
-            <w:lang w:val="en-DE"/>
-          </w:rPr>
-          <w:t>https://www.stats.govt.nz/publications?filters=Births%20and%20deaths%2CInformation%20releases&amp;start=0</w:t>
-        </w:r>
-      </w:hyperlink>
+      <w:r>
+        <w:fldChar w:fldCharType="begin"/>
+      </w:r>
+      <w:r>
+        <w:instrText>HYPERLINK "https://www.stats.govt.nz/publications?filters=Births%20and%20deaths%2CInformation%20releases&amp;start=0"</w:instrText>
+      </w:r>
+      <w:r>
+        <w:fldChar w:fldCharType="separate"/>
+      </w:r>
+      <w:r>
+        <w:rPr>
+          <w:rStyle w:val="Hyperlink"/>
+          <w:rFonts w:cstheme="minorHAnsi"/>
+          <w:lang w:val="en-DE"/>
+        </w:rPr>
+        <w:t>https://www.stats.govt.nz/publications?filters=Births%20and%20deaths%2CInformation%20releases&amp;start=0</w:t>
+      </w:r>
+      <w:r>
+        <w:rPr>
+          <w:rStyle w:val="Hyperlink"/>
+          <w:rFonts w:cstheme="minorHAnsi"/>
+          <w:lang w:val="en-DE"/>
+        </w:rPr>
+        <w:fldChar w:fldCharType="end"/>
+      </w:r>
     </w:p>
     <w:p>
       <w:pPr>
@@ -803,7 +938,7 @@
           <w:lang w:val="en-DE"/>
         </w:rPr>
       </w:pPr>
-      <w:hyperlink r:id="rId16" w:history="1">
+      <w:hyperlink r:id="rId7" w:history="1">
         <w:r>
           <w:rPr>
             <w:rStyle w:val="Hyperlink"/>
@@ -851,7 +986,7 @@
           <w:lang w:val="en-DE"/>
         </w:rPr>
       </w:pPr>
-      <w:hyperlink r:id="rId17" w:history="1">
+      <w:hyperlink r:id="rId8" w:history="1">
         <w:r>
           <w:rPr>
             <w:rStyle w:val="Hyperlink"/>
@@ -928,7 +1063,7 @@
         </w:rPr>
         <w:t xml:space="preserve"> </w:t>
       </w:r>
-      <w:hyperlink r:id="rId18" w:history="1">
+      <w:hyperlink r:id="rId9" w:history="1">
         <w:r>
           <w:rPr>
             <w:rStyle w:val="Hyperlink"/>
@@ -967,16 +1102,34 @@
         </w:rPr>
         <w:t xml:space="preserve">-2020: </w:t>
       </w:r>
-      <w:hyperlink r:id="rId19" w:history="1">
-        <w:r>
-          <w:rPr>
-            <w:rStyle w:val="Hyperlink"/>
-            <w:rFonts w:cstheme="minorHAnsi"/>
-            <w:lang w:val="en-DE"/>
-          </w:rPr>
-          <w:t>https://www.mhlw.go.jp/toukei/saikin/hw/jinkou/kakutei20/dl/16_all.pdf</w:t>
-        </w:r>
-      </w:hyperlink>
+      <w:r>
+        <w:fldChar w:fldCharType="begin"/>
+      </w:r>
+      <w:r>
+        <w:rPr>
+          <w:lang w:val="en-DE"/>
+        </w:rPr>
+        <w:instrText>HYPERLINK "https://www.mhlw.go.jp/toukei/saikin/hw/jinkou/kakutei20/dl/16_all.pdf"</w:instrText>
+      </w:r>
+      <w:r>
+        <w:fldChar w:fldCharType="separate"/>
+      </w:r>
+      <w:r>
+        <w:rPr>
+          <w:rStyle w:val="Hyperlink"/>
+          <w:rFonts w:cstheme="minorHAnsi"/>
+          <w:lang w:val="en-DE"/>
+        </w:rPr>
+        <w:t>https://www.mhlw.go.jp/toukei/saikin/hw/jinkou/kakutei20/dl/16_all.pdf</w:t>
+      </w:r>
+      <w:r>
+        <w:rPr>
+          <w:rStyle w:val="Hyperlink"/>
+          <w:rFonts w:cstheme="minorHAnsi"/>
+          <w:lang w:val="en-DE"/>
+        </w:rPr>
+        <w:fldChar w:fldCharType="end"/>
+      </w:r>
       <w:r>
         <w:rPr>
           <w:rFonts w:cstheme="minorHAnsi"/>
@@ -1007,7 +1160,71 @@
         </w:rPr>
         <w:t xml:space="preserve">: 2015-2020 official figures: </w:t>
       </w:r>
-      <w:hyperlink r:id="rId20" w:history="1">
+      <w:r>
+        <w:fldChar w:fldCharType="begin"/>
+      </w:r>
+      <w:r>
+        <w:instrText>HYPERLINK "https://www150.statcan.gc.ca/t1/tbl1/en/tv.action?pid=1310070901"</w:instrText>
+      </w:r>
+      <w:r>
+        <w:fldChar w:fldCharType="separate"/>
+      </w:r>
+      <w:r>
+        <w:rPr>
+          <w:rStyle w:val="Hyperlink"/>
+          <w:rFonts w:cstheme="minorHAnsi"/>
+          <w:lang w:val="en-DE"/>
+        </w:rPr>
+        <w:t>https://www150.statcan.gc.ca/t1/tbl1/en/tv.action?pid=1310070901</w:t>
+      </w:r>
+      <w:r>
+        <w:rPr>
+          <w:rStyle w:val="Hyperlink"/>
+          <w:rFonts w:cstheme="minorHAnsi"/>
+          <w:lang w:val="en-DE"/>
+        </w:rPr>
+        <w:fldChar w:fldCharType="end"/>
+      </w:r>
+    </w:p>
+    <w:p>
+      <w:pPr>
+        <w:rPr>
+          <w:rStyle w:val="Hyperlink"/>
+          <w:rFonts w:cstheme="minorHAnsi"/>
+          <w:color w:val="auto"/>
+          <w:u w:val="none"/>
+          <w:lang w:val="en-DE"/>
+        </w:rPr>
+      </w:pPr>
+      <w:r>
+        <w:rPr>
+          <w:rFonts w:cstheme="minorHAnsi"/>
+          <w:lang w:val="en-DE"/>
+        </w:rPr>
+        <w:t xml:space="preserve">2021 </w:t>
+      </w:r>
+      <w:r>
+        <w:rPr>
+          <w:rFonts w:cstheme="minorHAnsi"/>
+          <w:lang w:val="en-DE"/>
+        </w:rPr>
+        <w:t>total toll was</w:t>
+      </w:r>
+      <w:r>
+        <w:rPr>
+          <w:rFonts w:cstheme="minorHAnsi"/>
+          <w:lang w:val="en-DE"/>
+        </w:rPr>
+        <w:t xml:space="preserve"> obtained from weekly figures, found at:</w:t>
+      </w:r>
+      <w:r>
+        <w:rPr>
+          <w:rFonts w:cstheme="minorHAnsi"/>
+          <w:lang w:val="en-DE"/>
+        </w:rPr>
+        <w:t xml:space="preserve"> </w:t>
+      </w:r>
+      <w:hyperlink r:id="rId10" w:history="1">
         <w:r>
           <w:rPr>
             <w:rStyle w:val="Hyperlink"/>
@@ -1021,55 +1238,6 @@
     <w:p>
       <w:pPr>
         <w:rPr>
-          <w:rStyle w:val="Hyperlink"/>
-          <w:rFonts w:cstheme="minorHAnsi"/>
-          <w:color w:val="auto"/>
-          <w:u w:val="none"/>
-          <w:lang w:val="en-DE"/>
-        </w:rPr>
-      </w:pPr>
-      <w:r>
-        <w:rPr>
-          <w:rFonts w:cstheme="minorHAnsi"/>
-          <w:lang w:val="en-DE"/>
-        </w:rPr>
-        <w:t xml:space="preserve">2021 </w:t>
-      </w:r>
-      <w:r>
-        <w:rPr>
-          <w:rFonts w:cstheme="minorHAnsi"/>
-          <w:lang w:val="en-DE"/>
-        </w:rPr>
-        <w:t>total toll was</w:t>
-      </w:r>
-      <w:r>
-        <w:rPr>
-          <w:rFonts w:cstheme="minorHAnsi"/>
-          <w:lang w:val="en-DE"/>
-        </w:rPr>
-        <w:t xml:space="preserve"> obtained from weekly figures, found at:</w:t>
-      </w:r>
-      <w:r>
-        <w:rPr>
-          <w:rFonts w:cstheme="minorHAnsi"/>
-          <w:lang w:val="en-DE"/>
-        </w:rPr>
-        <w:t xml:space="preserve"> </w:t>
-      </w:r>
-      <w:hyperlink r:id="rId21" w:history="1">
-        <w:r>
-          <w:rPr>
-            <w:rStyle w:val="Hyperlink"/>
-            <w:rFonts w:cstheme="minorHAnsi"/>
-            <w:lang w:val="en-DE"/>
-          </w:rPr>
-          <w:t>https://www150.statcan.gc.ca/t1/tbl1/en/tv.action?pid=1310070901</w:t>
-        </w:r>
-      </w:hyperlink>
-    </w:p>
-    <w:p>
-      <w:pPr>
-        <w:rPr>
           <w:rFonts w:cstheme="minorHAnsi"/>
           <w:lang w:val="en-DE"/>
         </w:rPr>
@@ -1119,7 +1287,7 @@
           <w:lang w:val="en-DE"/>
         </w:rPr>
       </w:pPr>
-      <w:hyperlink r:id="rId22" w:history="1">
+      <w:hyperlink r:id="rId11" w:history="1">
         <w:r>
           <w:rPr>
             <w:rStyle w:val="Hyperlink"/>
@@ -1230,52 +1398,96 @@
         <w:rPr>
           <w:rFonts w:cstheme="minorHAnsi"/>
         </w:rPr>
-        <w:t xml:space="preserve"> </w:t>
-      </w:r>
-      <w:r>
-        <w:rPr>
-          <w:rFonts w:cstheme="minorHAnsi"/>
-        </w:rPr>
-        <w:t>p</w:t>
-      </w:r>
-      <w:r>
-        <w:rPr>
-          <w:rFonts w:cstheme="minorHAnsi"/>
-        </w:rPr>
-        <w:t xml:space="preserve">ublic </w:t>
-      </w:r>
-      <w:r>
-        <w:rPr>
-          <w:rFonts w:cstheme="minorHAnsi"/>
-        </w:rPr>
-        <w:t>r</w:t>
-      </w:r>
-      <w:r>
-        <w:rPr>
-          <w:rFonts w:cstheme="minorHAnsi"/>
-        </w:rPr>
-        <w:t>epository</w:t>
-      </w:r>
-      <w:r>
-        <w:rPr>
-          <w:rFonts w:cstheme="minorHAnsi"/>
-        </w:rPr>
-        <w:t>:</w:t>
-      </w:r>
-    </w:p>
-    <w:p>
-      <w:pPr>
-        <w:rPr>
-          <w:rFonts w:cstheme="minorHAnsi"/>
-        </w:rPr>
-      </w:pPr>
-      <w:hyperlink r:id="rId23" w:history="1">
+        <w:t xml:space="preserve"> public repository:</w:t>
+      </w:r>
+    </w:p>
+    <w:p>
+      <w:pPr>
+        <w:rPr>
+          <w:rStyle w:val="Hyperlink"/>
+          <w:rFonts w:cstheme="minorHAnsi"/>
+        </w:rPr>
+      </w:pPr>
+      <w:hyperlink r:id="rId12" w:history="1">
         <w:r>
           <w:rPr>
             <w:rStyle w:val="Hyperlink"/>
             <w:rFonts w:cstheme="minorHAnsi"/>
           </w:rPr>
           <w:t>https://github.com/owid/covid-19-data/tree/master/public/data</w:t>
+        </w:r>
+      </w:hyperlink>
+    </w:p>
+    <w:p>
+      <w:pPr>
+        <w:rPr>
+          <w:rStyle w:val="Hyperlink"/>
+          <w:rFonts w:cstheme="minorHAnsi"/>
+          <w:color w:val="000000" w:themeColor="text1"/>
+          <w:u w:val="none"/>
+        </w:rPr>
+      </w:pPr>
+      <w:r>
+        <w:rPr>
+          <w:rStyle w:val="Hyperlink"/>
+          <w:rFonts w:cstheme="minorHAnsi"/>
+          <w:color w:val="000000" w:themeColor="text1"/>
+          <w:u w:val="none"/>
+        </w:rPr>
+        <w:t xml:space="preserve">For Taiwan and Hong Kong, </w:t>
+      </w:r>
+      <w:r>
+        <w:rPr>
+          <w:rStyle w:val="Hyperlink"/>
+          <w:rFonts w:cstheme="minorHAnsi"/>
+          <w:color w:val="000000" w:themeColor="text1"/>
+          <w:u w:val="none"/>
+        </w:rPr>
+        <w:t>COVID-19 deaths were</w:t>
+      </w:r>
+      <w:r>
+        <w:rPr>
+          <w:rStyle w:val="Hyperlink"/>
+          <w:rFonts w:cstheme="minorHAnsi"/>
+          <w:color w:val="000000" w:themeColor="text1"/>
+          <w:u w:val="none"/>
+        </w:rPr>
+        <w:t xml:space="preserve"> sourced from </w:t>
+      </w:r>
+      <w:proofErr w:type="spellStart"/>
+      <w:r>
+        <w:rPr>
+          <w:rStyle w:val="Hyperlink"/>
+          <w:rFonts w:cstheme="minorHAnsi"/>
+          <w:color w:val="000000" w:themeColor="text1"/>
+          <w:u w:val="none"/>
+        </w:rPr>
+        <w:t>Worldometers</w:t>
+      </w:r>
+      <w:proofErr w:type="spellEnd"/>
+      <w:r>
+        <w:rPr>
+          <w:rStyle w:val="Hyperlink"/>
+          <w:rFonts w:cstheme="minorHAnsi"/>
+          <w:color w:val="000000" w:themeColor="text1"/>
+          <w:u w:val="none"/>
+        </w:rPr>
+        <w:t>:</w:t>
+      </w:r>
+    </w:p>
+    <w:p>
+      <w:pPr>
+        <w:rPr>
+          <w:rFonts w:cstheme="minorHAnsi"/>
+        </w:rPr>
+      </w:pPr>
+      <w:hyperlink r:id="rId13" w:history="1">
+        <w:r>
+          <w:rPr>
+            <w:rStyle w:val="Hyperlink"/>
+            <w:rFonts w:cstheme="minorHAnsi"/>
+          </w:rPr>
+          <w:t>https://www.worldometers.info/coronavirus/</w:t>
         </w:r>
       </w:hyperlink>
     </w:p>

--- a/_dataSources/Data Sources.docx
+++ b/_dataSources/Data Sources.docx
@@ -136,31 +136,16 @@
         </w:rPr>
         <w:t xml:space="preserve">Life tables and population data were sourced from the Human Mortality Database: </w:t>
       </w:r>
-      <w:r>
-        <w:fldChar w:fldCharType="begin"/>
-      </w:r>
-      <w:r>
-        <w:instrText>HYPERLINK "https://www.mortality.org/"</w:instrText>
-      </w:r>
-      <w:r>
-        <w:fldChar w:fldCharType="separate"/>
-      </w:r>
-      <w:r>
-        <w:rPr>
-          <w:rStyle w:val="Hyperlink"/>
-          <w:rFonts w:cstheme="minorHAnsi"/>
-          <w:lang w:val="en-DE"/>
-        </w:rPr>
-        <w:t>https://www.mortality.org/</w:t>
-      </w:r>
-      <w:r>
-        <w:rPr>
-          <w:rStyle w:val="Hyperlink"/>
-          <w:rFonts w:cstheme="minorHAnsi"/>
-          <w:lang w:val="en-DE"/>
-        </w:rPr>
-        <w:fldChar w:fldCharType="end"/>
-      </w:r>
+      <w:hyperlink r:id="rId4" w:history="1">
+        <w:r>
+          <w:rPr>
+            <w:rStyle w:val="Hyperlink"/>
+            <w:rFonts w:cstheme="minorHAnsi"/>
+            <w:lang w:val="en-DE"/>
+          </w:rPr>
+          <w:t>https://www.mortality.org/</w:t>
+        </w:r>
+      </w:hyperlink>
     </w:p>
     <w:p>
       <w:pPr>
@@ -466,11 +451,86 @@
         </w:rPr>
         <w:t xml:space="preserve"> death counts: INSEE -  </w:t>
       </w:r>
+      <w:hyperlink r:id="rId5" w:history="1">
+        <w:r>
+          <w:rPr>
+            <w:rStyle w:val="Hyperlink"/>
+            <w:rFonts w:cstheme="minorHAnsi"/>
+            <w:lang w:val="en-DE"/>
+          </w:rPr>
+          <w:t>https://www.insee.fr/en/statistiques/series/103039135</w:t>
+        </w:r>
+      </w:hyperlink>
+    </w:p>
+    <w:p>
+      <w:pPr>
+        <w:rPr>
+          <w:rFonts w:cstheme="minorHAnsi"/>
+          <w:lang w:val="en-DE"/>
+        </w:rPr>
+      </w:pPr>
+      <w:r>
+        <w:rPr>
+          <w:rFonts w:cstheme="minorHAnsi"/>
+          <w:b/>
+          <w:lang w:val="en-DE"/>
+        </w:rPr>
+        <w:t>US</w:t>
+      </w:r>
+      <w:r>
+        <w:rPr>
+          <w:rFonts w:cstheme="minorHAnsi"/>
+          <w:lang w:val="en-DE"/>
+        </w:rPr>
+        <w:t xml:space="preserve"> final </w:t>
+      </w:r>
+      <w:r>
+        <w:rPr>
+          <w:rFonts w:cstheme="minorHAnsi"/>
+          <w:lang w:val="en-DE"/>
+        </w:rPr>
+        <w:t>death counts</w:t>
+      </w:r>
+      <w:r>
+        <w:rPr>
+          <w:rFonts w:cstheme="minorHAnsi"/>
+          <w:lang w:val="en-DE"/>
+        </w:rPr>
+        <w:t xml:space="preserve"> </w:t>
+      </w:r>
+      <w:r>
+        <w:rPr>
+          <w:rFonts w:cstheme="minorHAnsi"/>
+          <w:lang w:val="en-DE"/>
+        </w:rPr>
+        <w:t>(</w:t>
+      </w:r>
+      <w:r>
+        <w:rPr>
+          <w:rFonts w:cstheme="minorHAnsi"/>
+          <w:lang w:val="en-DE"/>
+        </w:rPr>
+        <w:t>up to 2019</w:t>
+      </w:r>
+      <w:r>
+        <w:rPr>
+          <w:rFonts w:cstheme="minorHAnsi"/>
+          <w:lang w:val="en-DE"/>
+        </w:rPr>
+        <w:t>)</w:t>
+      </w:r>
+      <w:r>
+        <w:rPr>
+          <w:rFonts w:cstheme="minorHAnsi"/>
+          <w:lang w:val="en-DE"/>
+        </w:rPr>
+        <w:t xml:space="preserve">: CDC </w:t>
+      </w:r>
       <w:r>
         <w:fldChar w:fldCharType="begin"/>
       </w:r>
       <w:r>
-        <w:instrText>HYPERLINK "https://www.insee.fr/en/statistiques/series/103039135"</w:instrText>
+        <w:instrText>HYPERLINK "https://www.cdc.gov/nchs/data/nvsr/nvsr70/nvsr70-08-508.pdf"</w:instrText>
       </w:r>
       <w:r>
         <w:fldChar w:fldCharType="separate"/>
@@ -481,7 +541,7 @@
           <w:rFonts w:cstheme="minorHAnsi"/>
           <w:lang w:val="en-DE"/>
         </w:rPr>
-        <w:t>https://www.insee.fr/en/statistiques/series/103039135</w:t>
+        <w:t>https://www.cdc.gov/nchs/data/nvsr/nvsr70/nvsr70-08-508.pdf</w:t>
       </w:r>
       <w:r>
         <w:rPr>
@@ -502,10 +562,50 @@
       <w:r>
         <w:rPr>
           <w:rFonts w:cstheme="minorHAnsi"/>
-          <w:b/>
-          <w:lang w:val="en-DE"/>
-        </w:rPr>
-        <w:t>US</w:t>
+          <w:lang w:val="en-DE"/>
+        </w:rPr>
+        <w:t xml:space="preserve">US provisional mortality for 2020 and 2021: CDC </w:t>
+      </w:r>
+      <w:r>
+        <w:fldChar w:fldCharType="begin"/>
+      </w:r>
+      <w:r>
+        <w:instrText>HYPERLINK "https://www.cdc.gov/mmwr/volumes/71/wr/pdfs/mm7117e1-H.pdf"</w:instrText>
+      </w:r>
+      <w:r>
+        <w:fldChar w:fldCharType="separate"/>
+      </w:r>
+      <w:r>
+        <w:rPr>
+          <w:rStyle w:val="Hyperlink"/>
+          <w:rFonts w:cstheme="minorHAnsi"/>
+          <w:lang w:val="en-DE"/>
+        </w:rPr>
+        <w:t>https://www.cdc.gov/mmwr/volumes/71/wr/pdfs/mm7117e1-H.pdf</w:t>
+      </w:r>
+      <w:r>
+        <w:rPr>
+          <w:rStyle w:val="Hyperlink"/>
+          <w:rFonts w:cstheme="minorHAnsi"/>
+          <w:lang w:val="en-DE"/>
+        </w:rPr>
+        <w:fldChar w:fldCharType="end"/>
+      </w:r>
+    </w:p>
+    <w:p>
+      <w:pPr>
+        <w:rPr>
+          <w:rFonts w:cstheme="minorHAnsi"/>
+          <w:lang w:val="en-DE"/>
+        </w:rPr>
+      </w:pPr>
+      <w:r>
+        <w:rPr>
+          <w:rFonts w:cstheme="minorHAnsi"/>
+          <w:b/>
+          <w:lang w:val="en-DE"/>
+        </w:rPr>
+        <w:t>UK</w:t>
       </w:r>
       <w:r>
         <w:rPr>
@@ -519,48 +619,27 @@
           <w:rFonts w:cstheme="minorHAnsi"/>
           <w:lang w:val="en-DE"/>
         </w:rPr>
-        <w:t>death counts</w:t>
-      </w:r>
-      <w:r>
-        <w:rPr>
-          <w:rFonts w:cstheme="minorHAnsi"/>
-          <w:lang w:val="en-DE"/>
-        </w:rPr>
-        <w:t xml:space="preserve"> </w:t>
-      </w:r>
-      <w:r>
-        <w:rPr>
-          <w:rFonts w:cstheme="minorHAnsi"/>
-          <w:lang w:val="en-DE"/>
-        </w:rPr>
-        <w:t>(</w:t>
-      </w:r>
-      <w:r>
-        <w:rPr>
-          <w:rFonts w:cstheme="minorHAnsi"/>
-          <w:lang w:val="en-DE"/>
-        </w:rPr>
-        <w:t>up to 2019</w:t>
-      </w:r>
-      <w:r>
-        <w:rPr>
-          <w:rFonts w:cstheme="minorHAnsi"/>
-          <w:lang w:val="en-DE"/>
-        </w:rPr>
-        <w:t>)</w:t>
-      </w:r>
-      <w:r>
-        <w:rPr>
-          <w:rFonts w:cstheme="minorHAnsi"/>
-          <w:lang w:val="en-DE"/>
-        </w:rPr>
-        <w:t xml:space="preserve">: CDC </w:t>
+        <w:t>deaths counts</w:t>
+      </w:r>
+      <w:r>
+        <w:rPr>
+          <w:rFonts w:cstheme="minorHAnsi"/>
+          <w:lang w:val="en-DE"/>
+        </w:rPr>
+        <w:t xml:space="preserve"> up to 2020: </w:t>
+      </w:r>
+      <w:r>
+        <w:rPr>
+          <w:rFonts w:cstheme="minorHAnsi"/>
+          <w:lang w:val="en-DE"/>
+        </w:rPr>
+        <w:t xml:space="preserve">ons.gov.uk </w:t>
       </w:r>
       <w:r>
         <w:fldChar w:fldCharType="begin"/>
       </w:r>
       <w:r>
-        <w:instrText>HYPERLINK "https://www.cdc.gov/nchs/data/nvsr/nvsr70/nvsr70-08-508.pdf"</w:instrText>
+        <w:instrText>HYPERLINK "https://www.ons.gov.uk/peoplepopulationandcommunity/populationandmigration/populationestimates/datasets/vitalstatisticspopulationandhealthreferencetables"</w:instrText>
       </w:r>
       <w:r>
         <w:fldChar w:fldCharType="separate"/>
@@ -571,7 +650,7 @@
           <w:rFonts w:cstheme="minorHAnsi"/>
           <w:lang w:val="en-DE"/>
         </w:rPr>
-        <w:t>https://www.cdc.gov/nchs/data/nvsr/nvsr70/nvsr70-08-508.pdf</w:t>
+        <w:t>https://www.ons.gov.uk/peoplepopulationandcommunity/populationandmigration/populationestimates/datasets/vitalstatisticspopulationandhealthreferencetables</w:t>
       </w:r>
       <w:r>
         <w:rPr>
@@ -594,115 +673,6 @@
           <w:rFonts w:cstheme="minorHAnsi"/>
           <w:lang w:val="en-DE"/>
         </w:rPr>
-        <w:t xml:space="preserve">US provisional mortality for 2020 and 2021: CDC </w:t>
-      </w:r>
-      <w:r>
-        <w:fldChar w:fldCharType="begin"/>
-      </w:r>
-      <w:r>
-        <w:instrText>HYPERLINK "https://www.cdc.gov/mmwr/volumes/71/wr/pdfs/mm7117e1-H.pdf"</w:instrText>
-      </w:r>
-      <w:r>
-        <w:fldChar w:fldCharType="separate"/>
-      </w:r>
-      <w:r>
-        <w:rPr>
-          <w:rStyle w:val="Hyperlink"/>
-          <w:rFonts w:cstheme="minorHAnsi"/>
-          <w:lang w:val="en-DE"/>
-        </w:rPr>
-        <w:t>https://www.cdc.gov/mmwr/volumes/71/wr/pdfs/mm7117e1-H.pdf</w:t>
-      </w:r>
-      <w:r>
-        <w:rPr>
-          <w:rStyle w:val="Hyperlink"/>
-          <w:rFonts w:cstheme="minorHAnsi"/>
-          <w:lang w:val="en-DE"/>
-        </w:rPr>
-        <w:fldChar w:fldCharType="end"/>
-      </w:r>
-    </w:p>
-    <w:p>
-      <w:pPr>
-        <w:rPr>
-          <w:rFonts w:cstheme="minorHAnsi"/>
-          <w:lang w:val="en-DE"/>
-        </w:rPr>
-      </w:pPr>
-      <w:r>
-        <w:rPr>
-          <w:rFonts w:cstheme="minorHAnsi"/>
-          <w:b/>
-          <w:lang w:val="en-DE"/>
-        </w:rPr>
-        <w:t>UK</w:t>
-      </w:r>
-      <w:r>
-        <w:rPr>
-          <w:rFonts w:cstheme="minorHAnsi"/>
-          <w:lang w:val="en-DE"/>
-        </w:rPr>
-        <w:t xml:space="preserve"> final </w:t>
-      </w:r>
-      <w:r>
-        <w:rPr>
-          <w:rFonts w:cstheme="minorHAnsi"/>
-          <w:lang w:val="en-DE"/>
-        </w:rPr>
-        <w:t>deaths counts</w:t>
-      </w:r>
-      <w:r>
-        <w:rPr>
-          <w:rFonts w:cstheme="minorHAnsi"/>
-          <w:lang w:val="en-DE"/>
-        </w:rPr>
-        <w:t xml:space="preserve"> up to 2020: </w:t>
-      </w:r>
-      <w:r>
-        <w:rPr>
-          <w:rFonts w:cstheme="minorHAnsi"/>
-          <w:lang w:val="en-DE"/>
-        </w:rPr>
-        <w:t xml:space="preserve">ons.gov.uk </w:t>
-      </w:r>
-      <w:r>
-        <w:fldChar w:fldCharType="begin"/>
-      </w:r>
-      <w:r>
-        <w:instrText>HYPERLINK "https://www.ons.gov.uk/peoplepopulationandcommunity/populationandmigration/populationestimates/datasets/vitalstatisticspopulationandhealthreferencetables"</w:instrText>
-      </w:r>
-      <w:r>
-        <w:fldChar w:fldCharType="separate"/>
-      </w:r>
-      <w:r>
-        <w:rPr>
-          <w:rStyle w:val="Hyperlink"/>
-          <w:rFonts w:cstheme="minorHAnsi"/>
-          <w:lang w:val="en-DE"/>
-        </w:rPr>
-        <w:t>https://www.ons.gov.uk/peoplepopulationandcommunity/populationandmigration/populationestimates/datasets/vitalstatisticspopulationandhealthreferencetables</w:t>
-      </w:r>
-      <w:r>
-        <w:rPr>
-          <w:rStyle w:val="Hyperlink"/>
-          <w:rFonts w:cstheme="minorHAnsi"/>
-          <w:lang w:val="en-DE"/>
-        </w:rPr>
-        <w:fldChar w:fldCharType="end"/>
-      </w:r>
-    </w:p>
-    <w:p>
-      <w:pPr>
-        <w:rPr>
-          <w:rFonts w:cstheme="minorHAnsi"/>
-          <w:lang w:val="en-DE"/>
-        </w:rPr>
-      </w:pPr>
-      <w:r>
-        <w:rPr>
-          <w:rFonts w:cstheme="minorHAnsi"/>
-          <w:lang w:val="en-DE"/>
-        </w:rPr>
         <w:t xml:space="preserve">UK death count for </w:t>
       </w:r>
       <w:r>
@@ -770,7 +740,7 @@
           <w:lang w:val="en-DE"/>
         </w:rPr>
       </w:pPr>
-      <w:hyperlink r:id="rId4" w:history="1">
+      <w:hyperlink r:id="rId6" w:history="1">
         <w:r>
           <w:rPr>
             <w:rStyle w:val="Hyperlink"/>
@@ -803,7 +773,7 @@
           <w:lang w:val="en-DE"/>
         </w:rPr>
       </w:pPr>
-      <w:hyperlink r:id="rId5" w:history="1">
+      <w:hyperlink r:id="rId7" w:history="1">
         <w:r>
           <w:rPr>
             <w:rStyle w:val="Hyperlink"/>
@@ -836,7 +806,7 @@
           <w:lang w:val="en-DE"/>
         </w:rPr>
       </w:pPr>
-      <w:hyperlink r:id="rId6" w:history="1">
+      <w:hyperlink r:id="rId8" w:history="1">
         <w:r>
           <w:rPr>
             <w:rStyle w:val="Hyperlink"/>
@@ -882,31 +852,16 @@
         </w:rPr>
         <w:t xml:space="preserve">. </w:t>
       </w:r>
-      <w:r>
-        <w:fldChar w:fldCharType="begin"/>
-      </w:r>
-      <w:r>
-        <w:instrText>HYPERLINK "https://www.stats.govt.nz/publications?filters=Births%20and%20deaths%2CInformation%20releases&amp;start=0"</w:instrText>
-      </w:r>
-      <w:r>
-        <w:fldChar w:fldCharType="separate"/>
-      </w:r>
-      <w:r>
-        <w:rPr>
-          <w:rStyle w:val="Hyperlink"/>
-          <w:rFonts w:cstheme="minorHAnsi"/>
-          <w:lang w:val="en-DE"/>
-        </w:rPr>
-        <w:t>https://www.stats.govt.nz/publications?filters=Births%20and%20deaths%2CInformation%20releases&amp;start=0</w:t>
-      </w:r>
-      <w:r>
-        <w:rPr>
-          <w:rStyle w:val="Hyperlink"/>
-          <w:rFonts w:cstheme="minorHAnsi"/>
-          <w:lang w:val="en-DE"/>
-        </w:rPr>
-        <w:fldChar w:fldCharType="end"/>
-      </w:r>
+      <w:hyperlink r:id="rId9" w:history="1">
+        <w:r>
+          <w:rPr>
+            <w:rStyle w:val="Hyperlink"/>
+            <w:rFonts w:cstheme="minorHAnsi"/>
+            <w:lang w:val="en-DE"/>
+          </w:rPr>
+          <w:t>https://www.stats.govt.nz/publications?filters=Births%20and%20deaths%2CInformation%20releases&amp;start=0</w:t>
+        </w:r>
+      </w:hyperlink>
     </w:p>
     <w:p>
       <w:pPr>
@@ -938,7 +893,7 @@
           <w:lang w:val="en-DE"/>
         </w:rPr>
       </w:pPr>
-      <w:hyperlink r:id="rId7" w:history="1">
+      <w:hyperlink r:id="rId10" w:history="1">
         <w:r>
           <w:rPr>
             <w:rStyle w:val="Hyperlink"/>
@@ -986,7 +941,7 @@
           <w:lang w:val="en-DE"/>
         </w:rPr>
       </w:pPr>
-      <w:hyperlink r:id="rId8" w:history="1">
+      <w:hyperlink r:id="rId11" w:history="1">
         <w:r>
           <w:rPr>
             <w:rStyle w:val="Hyperlink"/>
@@ -1063,7 +1018,7 @@
         </w:rPr>
         <w:t xml:space="preserve"> </w:t>
       </w:r>
-      <w:hyperlink r:id="rId9" w:history="1">
+      <w:hyperlink r:id="rId12" w:history="1">
         <w:r>
           <w:rPr>
             <w:rStyle w:val="Hyperlink"/>
@@ -1102,138 +1057,101 @@
         </w:rPr>
         <w:t xml:space="preserve">-2020: </w:t>
       </w:r>
-      <w:r>
-        <w:fldChar w:fldCharType="begin"/>
-      </w:r>
-      <w:r>
-        <w:rPr>
-          <w:lang w:val="en-DE"/>
-        </w:rPr>
-        <w:instrText>HYPERLINK "https://www.mhlw.go.jp/toukei/saikin/hw/jinkou/kakutei20/dl/16_all.pdf"</w:instrText>
-      </w:r>
-      <w:r>
-        <w:fldChar w:fldCharType="separate"/>
-      </w:r>
-      <w:r>
-        <w:rPr>
-          <w:rStyle w:val="Hyperlink"/>
-          <w:rFonts w:cstheme="minorHAnsi"/>
-          <w:lang w:val="en-DE"/>
-        </w:rPr>
-        <w:t>https://www.mhlw.go.jp/toukei/saikin/hw/jinkou/kakutei20/dl/16_all.pdf</w:t>
-      </w:r>
-      <w:r>
-        <w:rPr>
-          <w:rStyle w:val="Hyperlink"/>
-          <w:rFonts w:cstheme="minorHAnsi"/>
-          <w:lang w:val="en-DE"/>
-        </w:rPr>
-        <w:fldChar w:fldCharType="end"/>
-      </w:r>
-      <w:r>
-        <w:rPr>
-          <w:rFonts w:cstheme="minorHAnsi"/>
-          <w:lang w:val="en-DE"/>
-        </w:rPr>
-        <w:t xml:space="preserve"> </w:t>
-      </w:r>
-    </w:p>
-    <w:p>
-      <w:pPr>
-        <w:rPr>
-          <w:rFonts w:cstheme="minorHAnsi"/>
-          <w:lang w:val="en-DE"/>
-        </w:rPr>
-      </w:pPr>
-      <w:r>
-        <w:rPr>
-          <w:rFonts w:cstheme="minorHAnsi"/>
-          <w:b/>
-          <w:lang w:val="en-DE"/>
-        </w:rPr>
-        <w:t>Canada</w:t>
-      </w:r>
-      <w:r>
-        <w:rPr>
-          <w:rFonts w:cstheme="minorHAnsi"/>
-          <w:lang w:val="en-DE"/>
-        </w:rPr>
-        <w:t xml:space="preserve">: 2015-2020 official figures: </w:t>
-      </w:r>
-      <w:r>
-        <w:fldChar w:fldCharType="begin"/>
-      </w:r>
-      <w:r>
-        <w:instrText>HYPERLINK "https://www150.statcan.gc.ca/t1/tbl1/en/tv.action?pid=1310070901"</w:instrText>
-      </w:r>
-      <w:r>
-        <w:fldChar w:fldCharType="separate"/>
-      </w:r>
-      <w:r>
-        <w:rPr>
-          <w:rStyle w:val="Hyperlink"/>
-          <w:rFonts w:cstheme="minorHAnsi"/>
-          <w:lang w:val="en-DE"/>
-        </w:rPr>
-        <w:t>https://www150.statcan.gc.ca/t1/tbl1/en/tv.action?pid=1310070901</w:t>
-      </w:r>
-      <w:r>
-        <w:rPr>
-          <w:rStyle w:val="Hyperlink"/>
-          <w:rFonts w:cstheme="minorHAnsi"/>
-          <w:lang w:val="en-DE"/>
-        </w:rPr>
-        <w:fldChar w:fldCharType="end"/>
-      </w:r>
-    </w:p>
-    <w:p>
-      <w:pPr>
-        <w:rPr>
-          <w:rStyle w:val="Hyperlink"/>
-          <w:rFonts w:cstheme="minorHAnsi"/>
-          <w:color w:val="auto"/>
-          <w:u w:val="none"/>
-          <w:lang w:val="en-DE"/>
-        </w:rPr>
-      </w:pPr>
-      <w:r>
-        <w:rPr>
-          <w:rFonts w:cstheme="minorHAnsi"/>
-          <w:lang w:val="en-DE"/>
-        </w:rPr>
-        <w:t xml:space="preserve">2021 </w:t>
-      </w:r>
-      <w:r>
-        <w:rPr>
-          <w:rFonts w:cstheme="minorHAnsi"/>
-          <w:lang w:val="en-DE"/>
-        </w:rPr>
-        <w:t>total toll was</w:t>
-      </w:r>
-      <w:r>
-        <w:rPr>
-          <w:rFonts w:cstheme="minorHAnsi"/>
-          <w:lang w:val="en-DE"/>
-        </w:rPr>
-        <w:t xml:space="preserve"> obtained from weekly figures, found at:</w:t>
-      </w:r>
-      <w:r>
-        <w:rPr>
-          <w:rFonts w:cstheme="minorHAnsi"/>
-          <w:lang w:val="en-DE"/>
-        </w:rPr>
-        <w:t xml:space="preserve"> </w:t>
-      </w:r>
-      <w:hyperlink r:id="rId10" w:history="1">
+      <w:hyperlink r:id="rId13" w:history="1">
         <w:r>
           <w:rPr>
             <w:rStyle w:val="Hyperlink"/>
             <w:rFonts w:cstheme="minorHAnsi"/>
             <w:lang w:val="en-DE"/>
           </w:rPr>
-          <w:t>https://www150.statcan.gc.ca/t1/tbl1/en/tv.action?pid=1310070901</w:t>
+          <w:t>https://www.mhlw.go.jp/</w:t>
+        </w:r>
+        <w:r>
+          <w:rPr>
+            <w:rStyle w:val="Hyperlink"/>
+            <w:rFonts w:cstheme="minorHAnsi"/>
+            <w:lang w:val="en-DE"/>
+          </w:rPr>
+          <w:t>t</w:t>
+        </w:r>
+        <w:r>
+          <w:rPr>
+            <w:rStyle w:val="Hyperlink"/>
+            <w:rFonts w:cstheme="minorHAnsi"/>
+            <w:lang w:val="en-DE"/>
+          </w:rPr>
+          <w:t>oukei/saikin/hw/jinkou/kakutei20/dl/16_all.pdf</w:t>
         </w:r>
       </w:hyperlink>
+      <w:r>
+        <w:rPr>
+          <w:rFonts w:cstheme="minorHAnsi"/>
+          <w:lang w:val="en-DE"/>
+        </w:rPr>
+        <w:t xml:space="preserve"> </w:t>
+      </w:r>
+    </w:p>
+    <w:p>
+      <w:pPr>
+        <w:rPr>
+          <w:rFonts w:cstheme="minorHAnsi"/>
+        </w:rPr>
+      </w:pPr>
+      <w:r>
+        <w:rPr>
+          <w:rFonts w:cstheme="minorHAnsi"/>
+          <w:b/>
+          <w:lang w:val="en-DE"/>
+        </w:rPr>
+        <w:t>Canada</w:t>
+      </w:r>
+      <w:r>
+        <w:rPr>
+          <w:rFonts w:cstheme="minorHAnsi"/>
+          <w:lang w:val="en-DE"/>
+        </w:rPr>
+        <w:t xml:space="preserve">: </w:t>
+      </w:r>
+      <w:r>
+        <w:rPr>
+          <w:rFonts w:cstheme="minorHAnsi"/>
+        </w:rPr>
+        <w:t>Statistics Canada</w:t>
+      </w:r>
+    </w:p>
+    <w:p>
+      <w:pPr>
+        <w:rPr>
+          <w:rFonts w:cstheme="minorHAnsi"/>
+          <w:lang w:val="en-DE"/>
+        </w:rPr>
+      </w:pPr>
+      <w:hyperlink r:id="rId14" w:history="1">
+        <w:r>
+          <w:rPr>
+            <w:rStyle w:val="Hyperlink"/>
+            <w:rFonts w:cstheme="minorHAnsi"/>
+            <w:lang w:val="en-DE"/>
+          </w:rPr>
+          <w:t>https://www1</w:t>
+        </w:r>
+        <w:r>
+          <w:rPr>
+            <w:rStyle w:val="Hyperlink"/>
+            <w:rFonts w:cstheme="minorHAnsi"/>
+            <w:lang w:val="en-DE"/>
+          </w:rPr>
+          <w:t>5</w:t>
+        </w:r>
+        <w:r>
+          <w:rPr>
+            <w:rStyle w:val="Hyperlink"/>
+            <w:rFonts w:cstheme="minorHAnsi"/>
+            <w:lang w:val="en-DE"/>
+          </w:rPr>
+          <w:t>0.statcan.gc.ca/t1/tbl1/en/tv.action?pid=1310070901</w:t>
+        </w:r>
+      </w:hyperlink>
     </w:p>
     <w:p>
       <w:pPr>
@@ -1287,7 +1205,7 @@
           <w:lang w:val="en-DE"/>
         </w:rPr>
       </w:pPr>
-      <w:hyperlink r:id="rId11" w:history="1">
+      <w:hyperlink r:id="rId15" w:history="1">
         <w:r>
           <w:rPr>
             <w:rStyle w:val="Hyperlink"/>
@@ -1301,6 +1219,53 @@
     <w:p>
       <w:pPr>
         <w:rPr>
+          <w:rStyle w:val="Hyperlink"/>
+          <w:rFonts w:cstheme="minorHAnsi"/>
+          <w:b/>
+          <w:bCs/>
+          <w:color w:val="000000" w:themeColor="text1"/>
+          <w:u w:val="none"/>
+        </w:rPr>
+      </w:pPr>
+      <w:r>
+        <w:rPr>
+          <w:rStyle w:val="Hyperlink"/>
+          <w:rFonts w:cstheme="minorHAnsi"/>
+          <w:b/>
+          <w:bCs/>
+          <w:color w:val="000000" w:themeColor="text1"/>
+          <w:u w:val="none"/>
+        </w:rPr>
+        <w:t xml:space="preserve">Taiwan: </w:t>
+      </w:r>
+      <w:r>
+        <w:rPr>
+          <w:rStyle w:val="Hyperlink"/>
+          <w:rFonts w:cstheme="minorHAnsi"/>
+          <w:color w:val="000000" w:themeColor="text1"/>
+          <w:u w:val="none"/>
+        </w:rPr>
+        <w:t>National Statistics Taiwan</w:t>
+      </w:r>
+    </w:p>
+    <w:p>
+      <w:pPr>
+        <w:rPr>
+          <w:rStyle w:val="Hyperlink"/>
+          <w:rFonts w:cstheme="minorHAnsi"/>
+        </w:rPr>
+      </w:pPr>
+      <w:r>
+        <w:rPr>
+          <w:rStyle w:val="Hyperlink"/>
+          <w:rFonts w:cstheme="minorHAnsi"/>
+        </w:rPr>
+        <w:t>https://eng.stat.gov.tw/public/data/dgbas03/bs2/yearbook_eng/y023.pdf</w:t>
+      </w:r>
+    </w:p>
+    <w:p>
+      <w:pPr>
+        <w:rPr>
           <w:rFonts w:cstheme="minorHAnsi"/>
           <w:lang w:val="en-DE"/>
         </w:rPr>
@@ -1408,7 +1373,7 @@
           <w:rFonts w:cstheme="minorHAnsi"/>
         </w:rPr>
       </w:pPr>
-      <w:hyperlink r:id="rId12" w:history="1">
+      <w:hyperlink r:id="rId16" w:history="1">
         <w:r>
           <w:rPr>
             <w:rStyle w:val="Hyperlink"/>
@@ -1481,7 +1446,7 @@
           <w:rFonts w:cstheme="minorHAnsi"/>
         </w:rPr>
       </w:pPr>
-      <w:hyperlink r:id="rId13" w:history="1">
+      <w:hyperlink r:id="rId17" w:history="1">
         <w:r>
           <w:rPr>
             <w:rStyle w:val="Hyperlink"/>
@@ -1955,6 +1920,18 @@
       <w:shd w:val="clear" w:color="auto" w:fill="E1DFDD"/>
     </w:rPr>
   </w:style>
+  <w:style w:type="character" w:styleId="FollowedHyperlink">
+    <w:name w:val="FollowedHyperlink"/>
+    <w:basedOn w:val="DefaultParagraphFont"/>
+    <w:uiPriority w:val="99"/>
+    <w:semiHidden/>
+    <w:unhideWhenUsed/>
+    <w:rsid w:val="002D62D1"/>
+    <w:rPr>
+      <w:color w:val="954F72" w:themeColor="followedHyperlink"/>
+      <w:u w:val="single"/>
+    </w:rPr>
+  </w:style>
 </w:styles>
 </file>
 
